--- a/EEB499ProposalDraft.docx
+++ b/EEB499ProposalDraft.docx
@@ -112,16 +112,8 @@
         <w:rPr>
           <w:i/>
         </w:rPr>
-        <w:t xml:space="preserve">Oncorhynchus </w:t>
-      </w:r>
-      <w:proofErr w:type="spellStart"/>
-      <w:r>
-        <w:rPr>
-          <w:i/>
-        </w:rPr>
-        <w:t>nerka</w:t>
-      </w:r>
-      <w:proofErr w:type="spellEnd"/>
+        <w:t>Oncorhynchus nerka</w:t>
+      </w:r>
       <w:r>
         <w:t xml:space="preserve">) </w:t>
       </w:r>
@@ -255,15 +247,7 @@
         <w:ind w:firstLine="720"/>
       </w:pPr>
       <w:r>
-        <w:t xml:space="preserve">The </w:t>
-      </w:r>
-      <w:proofErr w:type="spellStart"/>
-      <w:r>
-        <w:t>Hakai</w:t>
-      </w:r>
-      <w:proofErr w:type="spellEnd"/>
-      <w:r>
-        <w:t xml:space="preserve"> Juvenile Salmon Marine Survival Program was set up in 2015 </w:t>
+        <w:t xml:space="preserve">The Hakai Juvenile Salmon Marine Survival Program was set up in 2015 </w:t>
       </w:r>
       <w:r>
         <w:t xml:space="preserve">and </w:t>
@@ -290,114 +274,74 @@
         <w:rPr>
           <w:i/>
         </w:rPr>
-        <w:t xml:space="preserve">Oncorhynchus </w:t>
-      </w:r>
-      <w:proofErr w:type="spellStart"/>
+        <w:t>Oncorhynchus gorbuscha</w:t>
+      </w:r>
+      <w:r>
+        <w:t xml:space="preserve">), </w:t>
+      </w:r>
+      <w:r>
+        <w:t xml:space="preserve">and the </w:t>
+      </w:r>
+      <w:r>
+        <w:t>chum salmon (</w:t>
+      </w:r>
       <w:r>
         <w:rPr>
           <w:i/>
         </w:rPr>
-        <w:t>gorbuscha</w:t>
-      </w:r>
-      <w:proofErr w:type="spellEnd"/>
-      <w:r>
-        <w:t xml:space="preserve">), </w:t>
-      </w:r>
-      <w:r>
-        <w:t xml:space="preserve">and the </w:t>
-      </w:r>
-      <w:r>
-        <w:t>chum salmon (</w:t>
+        <w:t>Oncorhynchus keta</w:t>
+      </w:r>
+      <w:r>
+        <w:t>)</w:t>
+      </w:r>
+      <w:r>
+        <w:t>. T</w:t>
+      </w:r>
+      <w:r>
+        <w:t xml:space="preserve">he goal of </w:t>
+      </w:r>
+      <w:r>
+        <w:t xml:space="preserve">the program is to </w:t>
+      </w:r>
+      <w:r>
+        <w:t>quantitatively answer questions regarding juvenile salmon condition, relevant threats to their survival, and ultimately the mortality rates of juvenile salmon during their migration from natal spawning grounds to the open ocean (</w:t>
+      </w:r>
+      <w:r>
+        <w:t xml:space="preserve">Hunt et al. 2018). </w:t>
+      </w:r>
+      <w:r>
+        <w:t xml:space="preserve">One of the important factors affecting juvenile salmon survival, and a focus of this program is quantifying the levels of parasitism on juvenile salmon by two species of sea lice, </w:t>
       </w:r>
       <w:r>
         <w:rPr>
           <w:i/>
         </w:rPr>
-        <w:t>Oncorhynchus keta</w:t>
-      </w:r>
-      <w:r>
-        <w:t>)</w:t>
-      </w:r>
-      <w:r>
-        <w:t>. T</w:t>
-      </w:r>
-      <w:r>
-        <w:t xml:space="preserve">he goal of </w:t>
-      </w:r>
-      <w:r>
-        <w:t xml:space="preserve">the program is to </w:t>
-      </w:r>
-      <w:r>
-        <w:t>quantitatively answer questions regarding juvenile salmon condition, relevant threats to their survival, and ultimately the mortality rates of juvenile salmon during their migration from natal spawning grounds to the open ocean (</w:t>
-      </w:r>
-      <w:r>
-        <w:t xml:space="preserve">Hunt et al. 2018). </w:t>
-      </w:r>
-      <w:r>
-        <w:t xml:space="preserve">One of the important factors affecting juvenile salmon survival, and a focus of this program is quantifying the levels of parasitism on juvenile salmon by two species of sea lice, </w:t>
-      </w:r>
-      <w:proofErr w:type="spellStart"/>
+        <w:t xml:space="preserve">Caligus clemensi </w:t>
+      </w:r>
+      <w:r>
+        <w:t xml:space="preserve">a generalist </w:t>
+      </w:r>
+      <w:r>
+        <w:t xml:space="preserve">parasite </w:t>
+      </w:r>
+      <w:r>
+        <w:t xml:space="preserve">infecting multiple fish species, </w:t>
+      </w:r>
+      <w:r>
+        <w:t xml:space="preserve">and </w:t>
+      </w:r>
       <w:r>
         <w:rPr>
           <w:i/>
         </w:rPr>
-        <w:t>Caligus</w:t>
-      </w:r>
-      <w:proofErr w:type="spellEnd"/>
+        <w:t>Lepeophtheirus</w:t>
+      </w:r>
       <w:r>
         <w:rPr>
           <w:i/>
         </w:rPr>
-        <w:t xml:space="preserve"> </w:t>
-      </w:r>
-      <w:proofErr w:type="spellStart"/>
-      <w:r>
-        <w:rPr>
-          <w:i/>
-        </w:rPr>
-        <w:t>clemensi</w:t>
-      </w:r>
-      <w:proofErr w:type="spellEnd"/>
-      <w:r>
-        <w:rPr>
-          <w:i/>
-        </w:rPr>
-        <w:t xml:space="preserve"> </w:t>
-      </w:r>
-      <w:r>
-        <w:t xml:space="preserve">a generalist </w:t>
-      </w:r>
-      <w:r>
-        <w:t xml:space="preserve">parasite </w:t>
-      </w:r>
-      <w:r>
-        <w:t xml:space="preserve">infecting multiple fish species, </w:t>
-      </w:r>
-      <w:r>
-        <w:t xml:space="preserve">and </w:t>
-      </w:r>
-      <w:proofErr w:type="spellStart"/>
-      <w:r>
-        <w:rPr>
-          <w:i/>
-        </w:rPr>
-        <w:t>Lepeophtheirus</w:t>
-      </w:r>
-      <w:proofErr w:type="spellEnd"/>
-      <w:r>
-        <w:rPr>
-          <w:i/>
-        </w:rPr>
-        <w:t xml:space="preserve"> </w:t>
-      </w:r>
-      <w:proofErr w:type="spellStart"/>
-      <w:r>
-        <w:rPr>
-          <w:i/>
-        </w:rPr>
-        <w:t>salmonis</w:t>
-      </w:r>
-      <w:proofErr w:type="spellEnd"/>
+        <w:t xml:space="preserve"> salmonis</w:t>
+      </w:r>
       <w:r>
         <w:rPr>
           <w:i/>
@@ -554,144 +498,78 @@
         <w:rPr>
           <w:i/>
         </w:rPr>
-        <w:t xml:space="preserve">C. </w:t>
-      </w:r>
-      <w:proofErr w:type="spellStart"/>
+        <w:t xml:space="preserve">C. clemensi </w:t>
+      </w:r>
+      <w:r>
+        <w:t xml:space="preserve">vs. </w:t>
+      </w:r>
       <w:r>
         <w:rPr>
           <w:i/>
         </w:rPr>
-        <w:t>clemensi</w:t>
-      </w:r>
-      <w:proofErr w:type="spellEnd"/>
+        <w:t xml:space="preserve">L. salmonis </w:t>
+      </w:r>
+      <w:r>
+        <w:t xml:space="preserve">as well as what environmental and life history traits affect parasite loads in these focal salmon species. </w:t>
+      </w:r>
+      <w:r>
+        <w:t>W</w:t>
+      </w:r>
+      <w:r>
+        <w:t xml:space="preserve">hile some previous work has suggested that </w:t>
+      </w:r>
+      <w:r>
+        <w:t>sockeye</w:t>
+      </w:r>
+      <w:r>
+        <w:t xml:space="preserve"> </w:t>
+      </w:r>
+      <w:r>
+        <w:t xml:space="preserve">juveniles are infected primarily by </w:t>
+      </w:r>
       <w:r>
         <w:rPr>
           <w:i/>
         </w:rPr>
-        <w:t xml:space="preserve"> </w:t>
-      </w:r>
-      <w:r>
-        <w:t xml:space="preserve">vs. </w:t>
+        <w:t>C. clemensi</w:t>
+      </w:r>
+      <w:r>
+        <w:t xml:space="preserve"> (Price et al. 2011; Godwin et al. 2015), estimates for pink and chum salmon do not exist, and information regarding what other factors affect parasite load for these three species </w:t>
+      </w:r>
+      <w:r>
+        <w:t>is</w:t>
+      </w:r>
+      <w:r>
+        <w:t xml:space="preserve"> still relatively </w:t>
+      </w:r>
+      <w:r>
+        <w:t>sparse</w:t>
+      </w:r>
+      <w:r>
+        <w:t>.</w:t>
+      </w:r>
+      <w:bookmarkEnd w:id="0"/>
+      <w:r>
+        <w:t xml:space="preserve"> The present study will attempt to shed some light on the relationships between pink, chum, and sockeye juvenile salmon and their sea lice parasites using data from the Hakai Juvenile Salmon Marine Survival program, collected between 2015 and 2018. </w:t>
+      </w:r>
+      <w:r>
+        <w:t xml:space="preserve">Specifically, the goals of this study are to determine the parasite loads of both </w:t>
       </w:r>
       <w:r>
         <w:rPr>
           <w:i/>
         </w:rPr>
-        <w:t xml:space="preserve">L. </w:t>
-      </w:r>
-      <w:proofErr w:type="spellStart"/>
+        <w:t xml:space="preserve">C. clemensi </w:t>
+      </w:r>
+      <w:r>
+        <w:t>and</w:t>
+      </w:r>
       <w:r>
         <w:rPr>
           <w:i/>
         </w:rPr>
-        <w:t>salmonis</w:t>
-      </w:r>
-      <w:proofErr w:type="spellEnd"/>
-      <w:r>
-        <w:rPr>
-          <w:i/>
-        </w:rPr>
-        <w:t xml:space="preserve"> </w:t>
-      </w:r>
-      <w:r>
-        <w:t xml:space="preserve">as well as what environmental and life history traits affect parasite loads in these focal salmon species. </w:t>
-      </w:r>
-      <w:r>
-        <w:t>W</w:t>
-      </w:r>
-      <w:r>
-        <w:t xml:space="preserve">hile some previous work has suggested that </w:t>
-      </w:r>
-      <w:r>
-        <w:t>sockeye</w:t>
-      </w:r>
-      <w:r>
-        <w:t xml:space="preserve"> </w:t>
-      </w:r>
-      <w:r>
-        <w:t xml:space="preserve">juveniles are infected primarily by </w:t>
-      </w:r>
-      <w:r>
-        <w:rPr>
-          <w:i/>
-        </w:rPr>
-        <w:t xml:space="preserve">C. </w:t>
-      </w:r>
-      <w:proofErr w:type="spellStart"/>
-      <w:r>
-        <w:rPr>
-          <w:i/>
-        </w:rPr>
-        <w:t>clemensi</w:t>
-      </w:r>
-      <w:proofErr w:type="spellEnd"/>
-      <w:r>
-        <w:t xml:space="preserve"> (Price et al. 2011; Godwin et al. 2015), estimates for pink and chum salmon do not exist, and information regarding what other factors affect parasite load for these three species </w:t>
-      </w:r>
-      <w:r>
-        <w:t>is</w:t>
-      </w:r>
-      <w:r>
-        <w:t xml:space="preserve"> still relatively </w:t>
-      </w:r>
-      <w:r>
-        <w:t>sparse</w:t>
-      </w:r>
-      <w:r>
-        <w:t>.</w:t>
-      </w:r>
-      <w:bookmarkEnd w:id="0"/>
-      <w:r>
-        <w:t xml:space="preserve"> The present study will attempt to shed some light on the relationships between pink, chum, and sockeye juvenile salmon and their sea lice parasites using data from the </w:t>
-      </w:r>
-      <w:proofErr w:type="spellStart"/>
-      <w:r>
-        <w:t>Hakai</w:t>
-      </w:r>
-      <w:proofErr w:type="spellEnd"/>
-      <w:r>
-        <w:t xml:space="preserve"> Juvenile Salmon Marine Survival program, collected between 2015 and 2018. </w:t>
-      </w:r>
-      <w:r>
-        <w:t xml:space="preserve">Specifically, the goals of this study are to determine the parasite loads of both </w:t>
-      </w:r>
-      <w:r>
-        <w:rPr>
-          <w:i/>
-        </w:rPr>
-        <w:t xml:space="preserve">C. </w:t>
-      </w:r>
-      <w:proofErr w:type="spellStart"/>
-      <w:r>
-        <w:rPr>
-          <w:i/>
-        </w:rPr>
-        <w:t>clemensi</w:t>
-      </w:r>
-      <w:proofErr w:type="spellEnd"/>
-      <w:r>
-        <w:rPr>
-          <w:i/>
-        </w:rPr>
-        <w:t xml:space="preserve"> </w:t>
-      </w:r>
-      <w:r>
-        <w:t>and</w:t>
-      </w:r>
-      <w:r>
-        <w:rPr>
-          <w:i/>
-        </w:rPr>
-        <w:t xml:space="preserve"> L. </w:t>
-      </w:r>
-      <w:proofErr w:type="spellStart"/>
-      <w:r>
-        <w:rPr>
-          <w:i/>
-        </w:rPr>
-        <w:t>salmonis</w:t>
-      </w:r>
-      <w:proofErr w:type="spellEnd"/>
+        <w:t xml:space="preserve"> L. salmonis</w:t>
+      </w:r>
       <w:r>
         <w:t xml:space="preserve"> on pink, chum, and sockeye salmon, and to determine what factors contribute to the differences in infection across the different salmon species. </w:t>
       </w:r>
@@ -818,21 +696,31 @@
         <w:rPr>
           <w:i/>
         </w:rPr>
-        <w:t xml:space="preserve">C. </w:t>
-      </w:r>
-      <w:proofErr w:type="spellStart"/>
+        <w:t xml:space="preserve">C. clemensi </w:t>
+      </w:r>
+      <w:r>
+        <w:t xml:space="preserve">and </w:t>
+      </w:r>
       <w:r>
         <w:rPr>
           <w:i/>
         </w:rPr>
-        <w:t>clemensi</w:t>
-      </w:r>
-      <w:proofErr w:type="spellEnd"/>
+        <w:t xml:space="preserve">L. salmonis, </w:t>
+      </w:r>
+      <w:r>
+        <w:t>so as to gain a</w:t>
+      </w:r>
+      <w:r>
+        <w:t xml:space="preserve"> better idea of what is driving the abundance of the two lice species in our study system. </w:t>
+      </w:r>
+      <w:r>
+        <w:t xml:space="preserve">Both </w:t>
+      </w:r>
       <w:r>
         <w:rPr>
           <w:i/>
         </w:rPr>
-        <w:t xml:space="preserve"> </w:t>
+        <w:t xml:space="preserve">C. clemensi </w:t>
       </w:r>
       <w:r>
         <w:t xml:space="preserve">and </w:t>
@@ -841,68 +729,8 @@
         <w:rPr>
           <w:i/>
         </w:rPr>
-        <w:t xml:space="preserve">L. </w:t>
-      </w:r>
-      <w:proofErr w:type="spellStart"/>
-      <w:r>
-        <w:rPr>
-          <w:i/>
-        </w:rPr>
-        <w:t>salmonis</w:t>
-      </w:r>
-      <w:proofErr w:type="spellEnd"/>
-      <w:r>
-        <w:rPr>
-          <w:i/>
-        </w:rPr>
-        <w:t xml:space="preserve">, </w:t>
-      </w:r>
-      <w:r>
-        <w:t>so as to gain a</w:t>
-      </w:r>
-      <w:r>
-        <w:t xml:space="preserve"> better idea of what is driving the abundance of the two lice species in our study system. </w:t>
-      </w:r>
-      <w:r>
-        <w:t xml:space="preserve">Both </w:t>
-      </w:r>
-      <w:r>
-        <w:rPr>
-          <w:i/>
-        </w:rPr>
-        <w:t xml:space="preserve">C. </w:t>
-      </w:r>
-      <w:proofErr w:type="spellStart"/>
-      <w:r>
-        <w:rPr>
-          <w:i/>
-        </w:rPr>
-        <w:t>clemensi</w:t>
-      </w:r>
-      <w:proofErr w:type="spellEnd"/>
-      <w:r>
-        <w:rPr>
-          <w:i/>
-        </w:rPr>
-        <w:t xml:space="preserve"> </w:t>
-      </w:r>
-      <w:r>
-        <w:t xml:space="preserve">and </w:t>
-      </w:r>
-      <w:r>
-        <w:rPr>
-          <w:i/>
-        </w:rPr>
-        <w:t xml:space="preserve">L. </w:t>
-      </w:r>
-      <w:proofErr w:type="spellStart"/>
-      <w:r>
-        <w:rPr>
-          <w:i/>
-        </w:rPr>
-        <w:t>salmonis</w:t>
-      </w:r>
-      <w:proofErr w:type="spellEnd"/>
+        <w:t>L. salmonis</w:t>
+      </w:r>
       <w:r>
         <w:t xml:space="preserve"> have the same life cycle, consisting of nauplii, copepodite, chalimus, and motile life stages (Johnson &amp; Albright 1991), but due to the differing morphology during these life stages, only motile lice were easily identifiable by species on each and every fish, and as such, only motile data were retained for the purposes of </w:t>
       </w:r>
@@ -1002,99 +830,53 @@
         <w:rPr>
           <w:i/>
         </w:rPr>
-        <w:t xml:space="preserve">C. </w:t>
-      </w:r>
-      <w:proofErr w:type="spellStart"/>
+        <w:t xml:space="preserve">C. clemensi </w:t>
+      </w:r>
+      <w:r>
+        <w:t xml:space="preserve">present at many more collections than </w:t>
+      </w:r>
       <w:r>
         <w:rPr>
           <w:i/>
         </w:rPr>
-        <w:t>clemensi</w:t>
-      </w:r>
-      <w:proofErr w:type="spellEnd"/>
+        <w:t>L. salmonis</w:t>
+      </w:r>
+      <w:r>
+        <w:t xml:space="preserve"> but it is also generally present at higher numbers</w:t>
+      </w:r>
+      <w:r>
+        <w:t xml:space="preserve"> (Fig. 3)</w:t>
+      </w:r>
+      <w:r>
+        <w:t xml:space="preserve">. Additionally, the highest numbers of lice per collection for </w:t>
+      </w:r>
       <w:r>
         <w:rPr>
           <w:i/>
         </w:rPr>
-        <w:t xml:space="preserve"> </w:t>
-      </w:r>
-      <w:r>
-        <w:t xml:space="preserve">present at many more collections than </w:t>
+        <w:t>C. clemensi</w:t>
+      </w:r>
+      <w:r>
+        <w:t xml:space="preserve"> were just under three lice per fish, while for </w:t>
       </w:r>
       <w:r>
         <w:rPr>
           <w:i/>
         </w:rPr>
-        <w:t xml:space="preserve">L. </w:t>
-      </w:r>
-      <w:proofErr w:type="spellStart"/>
+        <w:t>L. salmonis</w:t>
+      </w:r>
+      <w:r>
+        <w:t xml:space="preserve">, the highest average number of lice per fish was just under </w:t>
+      </w:r>
+      <w:r>
+        <w:t xml:space="preserve">2.5 fish. It is also clear that there are very few </w:t>
+      </w:r>
       <w:r>
         <w:rPr>
           <w:i/>
         </w:rPr>
-        <w:t>salmonis</w:t>
-      </w:r>
-      <w:proofErr w:type="spellEnd"/>
-      <w:r>
-        <w:t xml:space="preserve"> but it is also generally present at higher numbers</w:t>
-      </w:r>
-      <w:r>
-        <w:t xml:space="preserve"> (Fig. 3)</w:t>
-      </w:r>
-      <w:r>
-        <w:t xml:space="preserve">. Additionally, the highest numbers of lice per collection for </w:t>
-      </w:r>
-      <w:r>
-        <w:rPr>
-          <w:i/>
-        </w:rPr>
-        <w:t xml:space="preserve">C. </w:t>
-      </w:r>
-      <w:proofErr w:type="spellStart"/>
-      <w:r>
-        <w:rPr>
-          <w:i/>
-        </w:rPr>
-        <w:t>clemensi</w:t>
-      </w:r>
-      <w:proofErr w:type="spellEnd"/>
-      <w:r>
-        <w:t xml:space="preserve"> were just under three lice per fish, while for </w:t>
-      </w:r>
-      <w:r>
-        <w:rPr>
-          <w:i/>
-        </w:rPr>
-        <w:t xml:space="preserve">L. </w:t>
-      </w:r>
-      <w:proofErr w:type="spellStart"/>
-      <w:r>
-        <w:rPr>
-          <w:i/>
-        </w:rPr>
-        <w:t>salmonis</w:t>
-      </w:r>
-      <w:proofErr w:type="spellEnd"/>
-      <w:r>
-        <w:t xml:space="preserve">, the highest average number of lice per fish was just under </w:t>
-      </w:r>
-      <w:r>
-        <w:t xml:space="preserve">2.5 fish. It is also clear that there are very few </w:t>
-      </w:r>
-      <w:r>
-        <w:rPr>
-          <w:i/>
-        </w:rPr>
-        <w:t xml:space="preserve">L. </w:t>
-      </w:r>
-      <w:proofErr w:type="spellStart"/>
-      <w:r>
-        <w:rPr>
-          <w:i/>
-        </w:rPr>
-        <w:t>salmonis</w:t>
-      </w:r>
-      <w:proofErr w:type="spellEnd"/>
+        <w:t>L. salmonis</w:t>
+      </w:r>
       <w:r>
         <w:t xml:space="preserve"> lice present on sockeye salmon, compared to pink and even chum salmon. </w:t>
       </w:r>
@@ -1111,84 +893,46 @@
         <w:rPr>
           <w:i/>
         </w:rPr>
-        <w:t xml:space="preserve">C. </w:t>
-      </w:r>
-      <w:proofErr w:type="spellStart"/>
+        <w:t>C. clemensi</w:t>
+      </w:r>
+      <w:r>
+        <w:t xml:space="preserve"> is present at higher per fish averages across the whole dataset (Tables 1 &amp; 2, Fig. 4), with the highest frequencies being shown on pink and sockeye salmon. </w:t>
+      </w:r>
       <w:r>
         <w:rPr>
           <w:i/>
         </w:rPr>
-        <w:t>clemensi</w:t>
-      </w:r>
-      <w:proofErr w:type="spellEnd"/>
-      <w:r>
-        <w:t xml:space="preserve"> is present at higher per fish averages across the whole dataset (Tables 1 &amp; 2, Fig. 4), with the highest frequencies being shown on pink and sockeye salmon. </w:t>
+        <w:t>L. salmonis</w:t>
+      </w:r>
+      <w:r>
+        <w:t xml:space="preserve"> lice were present at lower numbers on each of the three salmon species, but were highest on pink salmon. These initial results are contrary to previous field observations which indicated that sockeye salmon </w:t>
+      </w:r>
+      <w:r>
+        <w:t>exhibit</w:t>
+      </w:r>
+      <w:r>
+        <w:t xml:space="preserve"> the highest levels of </w:t>
       </w:r>
       <w:r>
         <w:rPr>
           <w:i/>
         </w:rPr>
-        <w:t xml:space="preserve">L. </w:t>
-      </w:r>
-      <w:proofErr w:type="spellStart"/>
+        <w:t>C. clemensi</w:t>
+      </w:r>
+      <w:r>
+        <w:t xml:space="preserve">, however they do confirm field observations that suggested pink salmon </w:t>
+      </w:r>
+      <w:r>
+        <w:t>carry</w:t>
+      </w:r>
+      <w:r>
+        <w:t xml:space="preserve"> the highest levels of </w:t>
+      </w:r>
       <w:r>
         <w:rPr>
           <w:i/>
         </w:rPr>
-        <w:t>salmonis</w:t>
-      </w:r>
-      <w:proofErr w:type="spellEnd"/>
-      <w:r>
-        <w:t xml:space="preserve"> lice were present at lower numbers on each of the three salmon species, but were highest on pink salmon. These initial results are contrary to previous field observations which indicated that sockeye salmon </w:t>
-      </w:r>
-      <w:r>
-        <w:t>exhibit</w:t>
-      </w:r>
-      <w:r>
-        <w:t xml:space="preserve"> the highest levels of </w:t>
-      </w:r>
-      <w:r>
-        <w:rPr>
-          <w:i/>
-        </w:rPr>
-        <w:t xml:space="preserve">C. </w:t>
-      </w:r>
-      <w:proofErr w:type="spellStart"/>
-      <w:r>
-        <w:rPr>
-          <w:i/>
-        </w:rPr>
-        <w:t>clemensi</w:t>
-      </w:r>
-      <w:proofErr w:type="spellEnd"/>
-      <w:r>
-        <w:t xml:space="preserve">, however they do confirm field observations that suggested pink salmon </w:t>
-      </w:r>
-      <w:r>
-        <w:t>carry</w:t>
-      </w:r>
-      <w:r>
-        <w:t xml:space="preserve"> the highest levels of </w:t>
-      </w:r>
-      <w:r>
-        <w:rPr>
-          <w:i/>
-        </w:rPr>
-        <w:t xml:space="preserve">L. </w:t>
-      </w:r>
-      <w:proofErr w:type="spellStart"/>
-      <w:r>
-        <w:rPr>
-          <w:i/>
-        </w:rPr>
-        <w:t>salmonis</w:t>
-      </w:r>
-      <w:proofErr w:type="spellEnd"/>
-      <w:r>
-        <w:rPr>
-          <w:i/>
-        </w:rPr>
-        <w:t xml:space="preserve">. </w:t>
+        <w:t xml:space="preserve">L. salmonis. </w:t>
       </w:r>
     </w:p>
     <w:p>
@@ -1457,88 +1201,38 @@
         <w:rPr>
           <w:i/>
         </w:rPr>
-        <w:t xml:space="preserve">C. </w:t>
-      </w:r>
-      <w:proofErr w:type="spellStart"/>
+        <w:t xml:space="preserve">C. clemensi </w:t>
+      </w:r>
+      <w:r>
+        <w:t xml:space="preserve"> per fish, with colour dividing per species. Visually it is clear that sockeye and pinks typically have higher average numbers of </w:t>
+      </w:r>
       <w:r>
         <w:rPr>
           <w:i/>
         </w:rPr>
-        <w:t>clemensi</w:t>
-      </w:r>
-      <w:proofErr w:type="spellEnd"/>
+        <w:t xml:space="preserve">C. clemensi. </w:t>
+      </w:r>
+      <w:r>
+        <w:t xml:space="preserve">‘L’ shows the average number of </w:t>
+      </w:r>
       <w:r>
         <w:rPr>
           <w:i/>
         </w:rPr>
-        <w:t xml:space="preserve"> </w:t>
-      </w:r>
-      <w:r>
-        <w:t xml:space="preserve"> per fish, with colour dividing per species. Visually it is clear that sockeye and pinks typically have higher average numbers of </w:t>
+        <w:t xml:space="preserve">L. salmonis </w:t>
+      </w:r>
+      <w:r>
+        <w:t xml:space="preserve">per fish, with </w:t>
+      </w:r>
+      <w:r>
+        <w:t xml:space="preserve">colour dividing per species. Visually, pink salmon seem to have higher average numbers of </w:t>
       </w:r>
       <w:r>
         <w:rPr>
           <w:i/>
         </w:rPr>
-        <w:t xml:space="preserve">C. </w:t>
-      </w:r>
-      <w:proofErr w:type="spellStart"/>
-      <w:r>
-        <w:rPr>
-          <w:i/>
-        </w:rPr>
-        <w:t>clemensi</w:t>
-      </w:r>
-      <w:proofErr w:type="spellEnd"/>
-      <w:r>
-        <w:rPr>
-          <w:i/>
-        </w:rPr>
-        <w:t xml:space="preserve">. </w:t>
-      </w:r>
-      <w:r>
-        <w:t xml:space="preserve">‘L’ shows the average number of </w:t>
-      </w:r>
-      <w:r>
-        <w:rPr>
-          <w:i/>
-        </w:rPr>
-        <w:t xml:space="preserve">L. </w:t>
-      </w:r>
-      <w:proofErr w:type="spellStart"/>
-      <w:r>
-        <w:rPr>
-          <w:i/>
-        </w:rPr>
-        <w:t>salmonis</w:t>
-      </w:r>
-      <w:proofErr w:type="spellEnd"/>
-      <w:r>
-        <w:rPr>
-          <w:i/>
-        </w:rPr>
-        <w:t xml:space="preserve"> </w:t>
-      </w:r>
-      <w:r>
-        <w:t xml:space="preserve">per fish, with </w:t>
-      </w:r>
-      <w:r>
-        <w:t xml:space="preserve">colour dividing per species. Visually, pink salmon seem to have higher average numbers of </w:t>
-      </w:r>
-      <w:r>
-        <w:rPr>
-          <w:i/>
-        </w:rPr>
-        <w:t xml:space="preserve">L. </w:t>
-      </w:r>
-      <w:proofErr w:type="spellStart"/>
-      <w:r>
-        <w:rPr>
-          <w:i/>
-        </w:rPr>
-        <w:t>salmonis</w:t>
-      </w:r>
-      <w:proofErr w:type="spellEnd"/>
+        <w:t>L. salmonis</w:t>
+      </w:r>
       <w:r>
         <w:t>.</w:t>
       </w:r>
@@ -1618,108 +1312,52 @@
         <w:rPr>
           <w:i/>
         </w:rPr>
-        <w:t xml:space="preserve">C. </w:t>
-      </w:r>
-      <w:proofErr w:type="spellStart"/>
+        <w:t xml:space="preserve">C. clemensi </w:t>
+      </w:r>
+      <w:r>
+        <w:t xml:space="preserve">can be found with the highest frequency on sockeye salmon and pink salmon, and that </w:t>
+      </w:r>
       <w:r>
         <w:rPr>
           <w:i/>
         </w:rPr>
-        <w:t>clemensi</w:t>
-      </w:r>
-      <w:proofErr w:type="spellEnd"/>
+        <w:t xml:space="preserve">L. salmonis </w:t>
+      </w:r>
+      <w:r>
+        <w:t>can be found with the highest frequency on pink salmon.</w:t>
+      </w:r>
+    </w:p>
+    <w:p>
+      <w:pPr>
+        <w:rPr>
+          <w:b/>
+        </w:rPr>
+      </w:pPr>
+    </w:p>
+    <w:p>
+      <w:r>
+        <w:rPr>
+          <w:b/>
+        </w:rPr>
+        <w:t xml:space="preserve">Table 1: </w:t>
+      </w:r>
+      <w:r>
+        <w:t xml:space="preserve">A summary of some important result values from our null and alternate models for both </w:t>
+      </w:r>
       <w:r>
         <w:rPr>
           <w:i/>
         </w:rPr>
-        <w:t xml:space="preserve"> </w:t>
-      </w:r>
-      <w:r>
-        <w:t xml:space="preserve">can be found with the highest frequency on sockeye salmon and pink salmon, and that </w:t>
+        <w:t xml:space="preserve">C. clemensi </w:t>
+      </w:r>
+      <w:r>
+        <w:t xml:space="preserve">and </w:t>
       </w:r>
       <w:r>
         <w:rPr>
           <w:i/>
         </w:rPr>
-        <w:t xml:space="preserve">L. </w:t>
-      </w:r>
-      <w:proofErr w:type="spellStart"/>
-      <w:r>
-        <w:rPr>
-          <w:i/>
-        </w:rPr>
-        <w:t>salmonis</w:t>
-      </w:r>
-      <w:proofErr w:type="spellEnd"/>
-      <w:r>
-        <w:rPr>
-          <w:i/>
-        </w:rPr>
-        <w:t xml:space="preserve"> </w:t>
-      </w:r>
-      <w:r>
-        <w:t>can be found with the highest frequency on pink salmon.</w:t>
-      </w:r>
-    </w:p>
-    <w:p>
-      <w:pPr>
-        <w:rPr>
-          <w:b/>
-        </w:rPr>
-      </w:pPr>
-    </w:p>
-    <w:p>
-      <w:r>
-        <w:rPr>
-          <w:b/>
-        </w:rPr>
-        <w:t xml:space="preserve">Table 1: </w:t>
-      </w:r>
-      <w:r>
-        <w:t xml:space="preserve">A summary of some important result values from our null and alternate models for both </w:t>
-      </w:r>
-      <w:r>
-        <w:rPr>
-          <w:i/>
-        </w:rPr>
-        <w:t xml:space="preserve">C. </w:t>
-      </w:r>
-      <w:proofErr w:type="spellStart"/>
-      <w:r>
-        <w:rPr>
-          <w:i/>
-        </w:rPr>
-        <w:t>clemensi</w:t>
-      </w:r>
-      <w:proofErr w:type="spellEnd"/>
-      <w:r>
-        <w:rPr>
-          <w:i/>
-        </w:rPr>
-        <w:t xml:space="preserve"> </w:t>
-      </w:r>
-      <w:r>
-        <w:t xml:space="preserve">and </w:t>
-      </w:r>
-      <w:r>
-        <w:rPr>
-          <w:i/>
-        </w:rPr>
-        <w:t xml:space="preserve">L. </w:t>
-      </w:r>
-      <w:proofErr w:type="spellStart"/>
-      <w:r>
-        <w:rPr>
-          <w:i/>
-        </w:rPr>
-        <w:t>salmonis</w:t>
-      </w:r>
-      <w:proofErr w:type="spellEnd"/>
-      <w:r>
-        <w:rPr>
-          <w:i/>
-        </w:rPr>
-        <w:t xml:space="preserve"> </w:t>
+        <w:t xml:space="preserve">L. salmonis </w:t>
       </w:r>
       <w:r>
         <w:t xml:space="preserve">lice. </w:t>
@@ -1875,17 +1513,8 @@
                 <w:b/>
                 <w:i/>
               </w:rPr>
-              <w:t xml:space="preserve">C. </w:t>
-            </w:r>
-            <w:proofErr w:type="spellStart"/>
-            <w:r>
-              <w:rPr>
-                <w:b/>
-                <w:i/>
-              </w:rPr>
-              <w:t>clemensi</w:t>
-            </w:r>
-            <w:proofErr w:type="spellEnd"/>
+              <w:t>C. clemensi</w:t>
+            </w:r>
             <w:r>
               <w:rPr>
                 <w:b/>
@@ -1985,17 +1614,8 @@
                 <w:b/>
                 <w:i/>
               </w:rPr>
-              <w:t xml:space="preserve">C. </w:t>
-            </w:r>
-            <w:proofErr w:type="spellStart"/>
-            <w:r>
-              <w:rPr>
-                <w:b/>
-                <w:i/>
-              </w:rPr>
-              <w:t>clemensi</w:t>
-            </w:r>
-            <w:proofErr w:type="spellEnd"/>
+              <w:t>C. clemensi</w:t>
+            </w:r>
             <w:r>
               <w:rPr>
                 <w:b/>
@@ -2098,17 +1718,8 @@
                 <w:b/>
                 <w:i/>
               </w:rPr>
-              <w:t xml:space="preserve">L. </w:t>
-            </w:r>
-            <w:proofErr w:type="spellStart"/>
-            <w:r>
-              <w:rPr>
-                <w:b/>
-                <w:i/>
-              </w:rPr>
-              <w:t>salmonis</w:t>
-            </w:r>
-            <w:proofErr w:type="spellEnd"/>
+              <w:t>L. salmonis</w:t>
+            </w:r>
             <w:r>
               <w:rPr>
                 <w:b/>
@@ -2210,17 +1821,8 @@
                 <w:b/>
                 <w:i/>
               </w:rPr>
-              <w:t xml:space="preserve">L. </w:t>
-            </w:r>
-            <w:proofErr w:type="spellStart"/>
-            <w:r>
-              <w:rPr>
-                <w:b/>
-                <w:i/>
-              </w:rPr>
-              <w:t>salmonis</w:t>
-            </w:r>
-            <w:proofErr w:type="spellEnd"/>
+              <w:t>L. salmonis</w:t>
+            </w:r>
             <w:r>
               <w:rPr>
                 <w:b/>
@@ -2329,44 +1931,16 @@
         <w:rPr>
           <w:i/>
         </w:rPr>
-        <w:t xml:space="preserve">C. </w:t>
-      </w:r>
-      <w:proofErr w:type="spellStart"/>
+        <w:t xml:space="preserve">C. clemensi </w:t>
+      </w:r>
+      <w:r>
+        <w:t xml:space="preserve">and </w:t>
+      </w:r>
       <w:r>
         <w:rPr>
           <w:i/>
         </w:rPr>
-        <w:t>clemensi</w:t>
-      </w:r>
-      <w:proofErr w:type="spellEnd"/>
-      <w:r>
-        <w:rPr>
-          <w:i/>
-        </w:rPr>
-        <w:t xml:space="preserve"> </w:t>
-      </w:r>
-      <w:r>
-        <w:t xml:space="preserve">and </w:t>
-      </w:r>
-      <w:r>
-        <w:rPr>
-          <w:i/>
-        </w:rPr>
-        <w:t xml:space="preserve">L. </w:t>
-      </w:r>
-      <w:proofErr w:type="spellStart"/>
-      <w:r>
-        <w:rPr>
-          <w:i/>
-        </w:rPr>
-        <w:t>salmonis</w:t>
-      </w:r>
-      <w:proofErr w:type="spellEnd"/>
-      <w:r>
-        <w:rPr>
-          <w:i/>
-        </w:rPr>
-        <w:t xml:space="preserve"> </w:t>
+        <w:t xml:space="preserve">L. salmonis </w:t>
       </w:r>
       <w:r>
         <w:t>lice. The coefficient values here were reverse transformed, along with +/- two standard errors to plot the points and error bars for Fig. 3.</w:t>
@@ -2643,20 +2217,8 @@
                 <w:sz w:val="18"/>
                 <w:szCs w:val="18"/>
               </w:rPr>
-              <w:t xml:space="preserve">C. </w:t>
-            </w:r>
-            <w:proofErr w:type="spellStart"/>
-            <w:r>
-              <w:rPr>
-                <w:rFonts w:cstheme="minorHAnsi"/>
-                <w:b/>
-                <w:i/>
-                <w:sz w:val="18"/>
-                <w:szCs w:val="18"/>
-              </w:rPr>
-              <w:t>clemensi</w:t>
-            </w:r>
-            <w:proofErr w:type="spellEnd"/>
+              <w:t>C. clemensi</w:t>
+            </w:r>
             <w:r>
               <w:rPr>
                 <w:rFonts w:cstheme="minorHAnsi"/>
@@ -2909,20 +2471,8 @@
                 <w:sz w:val="18"/>
                 <w:szCs w:val="18"/>
               </w:rPr>
-              <w:t xml:space="preserve">L. </w:t>
-            </w:r>
-            <w:proofErr w:type="spellStart"/>
-            <w:r>
-              <w:rPr>
-                <w:rFonts w:cstheme="minorHAnsi"/>
-                <w:b/>
-                <w:i/>
-                <w:sz w:val="18"/>
-                <w:szCs w:val="18"/>
-              </w:rPr>
-              <w:t>salmonis</w:t>
-            </w:r>
-            <w:proofErr w:type="spellEnd"/>
+              <w:t>L. salmonis</w:t>
+            </w:r>
             <w:r>
               <w:rPr>
                 <w:rFonts w:cstheme="minorHAnsi"/>
@@ -3264,27 +2814,7 @@
           <w:szCs w:val="24"/>
           <w:lang w:eastAsia="en-CA"/>
         </w:rPr>
-        <w:t xml:space="preserve"> </w:t>
-      </w:r>
-      <w:proofErr w:type="spellStart"/>
-      <w:r>
-        <w:rPr>
-          <w:rFonts w:ascii="Times New Roman" w:eastAsia="Times New Roman" w:hAnsi="Times New Roman" w:cs="Times New Roman"/>
-          <w:sz w:val="24"/>
-          <w:szCs w:val="24"/>
-          <w:lang w:eastAsia="en-CA"/>
-        </w:rPr>
-        <w:t>salmonis</w:t>
-      </w:r>
-      <w:proofErr w:type="spellEnd"/>
-      <w:r>
-        <w:rPr>
-          <w:rFonts w:ascii="Times New Roman" w:eastAsia="Times New Roman" w:hAnsi="Times New Roman" w:cs="Times New Roman"/>
-          <w:sz w:val="24"/>
-          <w:szCs w:val="24"/>
-          <w:lang w:eastAsia="en-CA"/>
-        </w:rPr>
-        <w:t xml:space="preserve"> settlement success. Dis. </w:t>
+        <w:t xml:space="preserve"> salmonis settlement success. Dis. </w:t>
       </w:r>
       <w:proofErr w:type="spellStart"/>
       <w:r>
@@ -3326,847 +2856,821 @@
         </w:rPr>
         <w:t xml:space="preserve">: 201–212. </w:t>
       </w:r>
+    </w:p>
+    <w:p>
+      <w:pPr>
+        <w:pStyle w:val="NormalWeb"/>
+        <w:ind w:left="480" w:hanging="480"/>
+      </w:pPr>
+      <w:r>
+        <w:t>Cohen, B.I. 2012. Cohen Commission of inquiry into the decline of Sockeye Salmon in the Fraser River - Final Report. The Uncertain future of Fraser River sockeye. Available from http://www.npafc.org [accessed 02 December 2018].</w:t>
+      </w:r>
+    </w:p>
+    <w:p>
+      <w:pPr>
+        <w:pStyle w:val="NormalWeb"/>
+        <w:ind w:left="480" w:hanging="480"/>
+      </w:pPr>
+      <w:r>
+        <w:t xml:space="preserve">Cooke, S.J., </w:t>
+      </w:r>
+      <w:proofErr w:type="spellStart"/>
+      <w:r>
+        <w:t>Hinch</w:t>
+      </w:r>
+      <w:proofErr w:type="spellEnd"/>
+      <w:r>
+        <w:t xml:space="preserve">, S.G., Farrell, A.P., Lapointe, M.F., Jones, S.R.M., Macdonald, S.J., Patterson, D.A., Healey, M.C., and Van Der </w:t>
+      </w:r>
+      <w:proofErr w:type="spellStart"/>
+      <w:r>
+        <w:t>Kraak</w:t>
+      </w:r>
+      <w:proofErr w:type="spellEnd"/>
+      <w:r>
+        <w:t xml:space="preserve">, G. 2004. Abnormal migration timing and high </w:t>
+      </w:r>
+      <w:proofErr w:type="spellStart"/>
+      <w:r>
+        <w:t>en</w:t>
+      </w:r>
+      <w:proofErr w:type="spellEnd"/>
+      <w:r>
+        <w:t xml:space="preserve"> route mortality of Sockeye Salmon in the Fraser river, British Columbia. Fisheries </w:t>
+      </w:r>
+      <w:r>
+        <w:rPr>
+          <w:b/>
+          <w:bCs/>
+        </w:rPr>
+        <w:t>29</w:t>
+      </w:r>
+      <w:r>
+        <w:t>(2): 23–32.. doi:10.1577/1548-8446(2004)29[22:AMTAHE]2.0.CO;2.</w:t>
+      </w:r>
+    </w:p>
+    <w:p>
+      <w:pPr>
+        <w:pStyle w:val="NormalWeb"/>
+        <w:ind w:left="480" w:hanging="480"/>
+      </w:pPr>
+      <w:r>
+        <w:t>Costello, M.J. 1993. Review of methods to control sea lice (</w:t>
+      </w:r>
+      <w:proofErr w:type="spellStart"/>
+      <w:r>
+        <w:t>Caligidae</w:t>
+      </w:r>
+      <w:proofErr w:type="spellEnd"/>
+      <w:r>
+        <w:t xml:space="preserve">: Crustacea) infestations on salmon (Salmo </w:t>
+      </w:r>
+      <w:proofErr w:type="spellStart"/>
+      <w:r>
+        <w:t>salar</w:t>
+      </w:r>
+      <w:proofErr w:type="spellEnd"/>
+      <w:r>
+        <w:t>) farms. Available from https://books.google.ca/books [accessed 03 December 2018].</w:t>
+      </w:r>
+    </w:p>
+    <w:p>
+      <w:pPr>
+        <w:pStyle w:val="NormalWeb"/>
+        <w:ind w:left="480" w:hanging="480"/>
+      </w:pPr>
+      <w:r>
+        <w:t xml:space="preserve">Costello, M.J. 2006. How sea lice from salmon farms may cause wild salmonid declines in Europe and North America and be a threat to fishes elsewhere. Trends </w:t>
+      </w:r>
+      <w:proofErr w:type="spellStart"/>
+      <w:r>
+        <w:t>Parasitol</w:t>
+      </w:r>
+      <w:proofErr w:type="spellEnd"/>
+      <w:r>
+        <w:t xml:space="preserve">. </w:t>
+      </w:r>
+      <w:r>
+        <w:rPr>
+          <w:b/>
+          <w:bCs/>
+        </w:rPr>
+        <w:t>22</w:t>
+      </w:r>
+      <w:r>
+        <w:t>(10): 475–483. doi:10.1016/j.pt.2006.08.006.</w:t>
+      </w:r>
+    </w:p>
+    <w:p>
+      <w:pPr>
+        <w:spacing w:before="100" w:beforeAutospacing="1" w:after="100" w:afterAutospacing="1" w:line="240" w:lineRule="auto"/>
+        <w:ind w:left="480" w:hanging="480"/>
+        <w:rPr>
+          <w:rFonts w:ascii="Times New Roman" w:eastAsia="Times New Roman" w:hAnsi="Times New Roman" w:cs="Times New Roman"/>
+          <w:sz w:val="24"/>
+          <w:szCs w:val="24"/>
+          <w:lang w:eastAsia="en-CA"/>
+        </w:rPr>
+      </w:pPr>
+      <w:r>
+        <w:rPr>
+          <w:rFonts w:ascii="Times New Roman" w:eastAsia="Times New Roman" w:hAnsi="Times New Roman" w:cs="Times New Roman"/>
+          <w:sz w:val="24"/>
+          <w:szCs w:val="24"/>
+          <w:lang w:eastAsia="en-CA"/>
+        </w:rPr>
+        <w:t xml:space="preserve">Costello, M.J. 2009. How sea lice from salmon farms may cause wild salmonid declines in Europe and North America and be a threat to fishes elsewhere. Proc. R. Soc. B Biol. Sci. </w:t>
+      </w:r>
+      <w:r>
+        <w:rPr>
+          <w:rFonts w:ascii="Times New Roman" w:eastAsia="Times New Roman" w:hAnsi="Times New Roman" w:cs="Times New Roman"/>
+          <w:b/>
+          <w:bCs/>
+          <w:sz w:val="24"/>
+          <w:szCs w:val="24"/>
+          <w:lang w:eastAsia="en-CA"/>
+        </w:rPr>
+        <w:t>276</w:t>
+      </w:r>
+      <w:r>
+        <w:rPr>
+          <w:rFonts w:ascii="Times New Roman" w:eastAsia="Times New Roman" w:hAnsi="Times New Roman" w:cs="Times New Roman"/>
+          <w:sz w:val="24"/>
+          <w:szCs w:val="24"/>
+          <w:lang w:eastAsia="en-CA"/>
+        </w:rPr>
+        <w:t>(1672): 3385–3394. doi:10.1098/rspb.2009.0771.</w:t>
+      </w:r>
+    </w:p>
+    <w:p>
+      <w:pPr>
+        <w:pStyle w:val="NormalWeb"/>
+        <w:ind w:left="480" w:hanging="480"/>
+      </w:pPr>
+      <w:r>
+        <w:t xml:space="preserve">Eliason, E.J., Clark, T.D., Hague, M.J., Hanson, L.M., Gallagher, Z.S., Jeffries, K.M., Gale, M.K., Patterson, D.A., </w:t>
+      </w:r>
+      <w:proofErr w:type="spellStart"/>
+      <w:r>
+        <w:t>Hinch</w:t>
+      </w:r>
+      <w:proofErr w:type="spellEnd"/>
+      <w:r>
+        <w:t>, S.G., and Farrell, A.P. 2011. Differences in Thermal Tolerance Among Sockeye Salmon Populations. Science</w:t>
+      </w:r>
+      <w:r>
+        <w:t>.</w:t>
+      </w:r>
+      <w:r>
+        <w:t xml:space="preserve"> </w:t>
+      </w:r>
+      <w:r>
+        <w:rPr>
+          <w:b/>
+          <w:bCs/>
+        </w:rPr>
+        <w:t>332</w:t>
+      </w:r>
+      <w:r>
+        <w:t>(6025): 109–112. doi:10.1126/science.1198767.</w:t>
+      </w:r>
+    </w:p>
+    <w:p>
+      <w:pPr>
+        <w:pStyle w:val="NormalWeb"/>
+        <w:ind w:left="480" w:hanging="480"/>
+      </w:pPr>
+      <w:r>
+        <w:t xml:space="preserve">FAO. 2017. Global capture production 1950–2013. </w:t>
+      </w:r>
+      <w:r>
+        <w:rPr>
+          <w:i/>
+          <w:iCs/>
+        </w:rPr>
+        <w:t>In</w:t>
+      </w:r>
+      <w:r>
+        <w:t xml:space="preserve"> of the United Nations, Fisheries and Aquaculture Information and Statistics Branch. doi:10.1111/jfb.13325.</w:t>
+      </w:r>
+    </w:p>
+    <w:p>
+      <w:pPr>
+        <w:pStyle w:val="NormalWeb"/>
+        <w:ind w:left="480" w:hanging="480"/>
+      </w:pPr>
+      <w:r>
+        <w:lastRenderedPageBreak/>
+        <w:t xml:space="preserve">Godwin, S.C., Dill, L.M., </w:t>
+      </w:r>
+      <w:proofErr w:type="spellStart"/>
+      <w:r>
+        <w:t>Krkošek</w:t>
+      </w:r>
+      <w:proofErr w:type="spellEnd"/>
+      <w:r>
+        <w:t xml:space="preserve">, M., Price, M.H.H., and Reynolds, J.D. 2017. Reduced growth in wild juvenile sockeye salmon Oncorhynchus nerka infected with sea lice. J. Fish Biol. </w:t>
+      </w:r>
+      <w:r>
+        <w:rPr>
+          <w:b/>
+          <w:bCs/>
+        </w:rPr>
+        <w:t>91</w:t>
+      </w:r>
+      <w:r>
+        <w:t>(1): 41–57. doi:10.1111/jfb.13325.</w:t>
+      </w:r>
+    </w:p>
+    <w:p>
+      <w:pPr>
+        <w:pStyle w:val="NormalWeb"/>
+        <w:ind w:left="480" w:hanging="480"/>
+      </w:pPr>
+      <w:r>
+        <w:t xml:space="preserve">Godwin, S.C., Dill, L.M., Reynolds, J.D., and </w:t>
+      </w:r>
+      <w:proofErr w:type="spellStart"/>
+      <w:r>
+        <w:t>Krkošek</w:t>
+      </w:r>
+      <w:proofErr w:type="spellEnd"/>
+      <w:r>
+        <w:t xml:space="preserve">, M. 2015. Sea lice, sockeye salmon, and foraging competition: lousy fish are lousy competitors. Can. J. Fish. </w:t>
+      </w:r>
+      <w:proofErr w:type="spellStart"/>
+      <w:r>
+        <w:t>Aquat</w:t>
+      </w:r>
+      <w:proofErr w:type="spellEnd"/>
+      <w:r>
+        <w:t xml:space="preserve">. Sci. </w:t>
+      </w:r>
+      <w:r>
+        <w:rPr>
+          <w:b/>
+          <w:bCs/>
+        </w:rPr>
+        <w:t>72</w:t>
+      </w:r>
+      <w:r>
+        <w:t>(7): 1113–1120. doi:10.1139/cjfas-2014-0284.</w:t>
+      </w:r>
+    </w:p>
+    <w:p>
+      <w:pPr>
+        <w:pStyle w:val="NormalWeb"/>
+        <w:ind w:left="480" w:hanging="480"/>
+      </w:pPr>
+      <w:r>
+        <w:t xml:space="preserve">Hunt, B.P.V., Johnson, B.T., Godwin, S.C., </w:t>
+      </w:r>
+      <w:proofErr w:type="spellStart"/>
+      <w:r>
+        <w:t>Krkošek</w:t>
+      </w:r>
+      <w:proofErr w:type="spellEnd"/>
+      <w:r>
+        <w:t xml:space="preserve">, M., </w:t>
+      </w:r>
+      <w:proofErr w:type="spellStart"/>
+      <w:r>
+        <w:t>Pakhomov</w:t>
+      </w:r>
+      <w:proofErr w:type="spellEnd"/>
+      <w:r>
+        <w:t>, E.A., and Rogers, L.A. 2018. The Hakai Institute Juvenile Salmon Program : Early Life History Drivers of Marine Survival in Sockeye, Pink and Chum Salmon in British Columbia. Available from http://www.npafc.org [accessed 11 December 2018].</w:t>
+      </w:r>
+    </w:p>
+    <w:p>
+      <w:pPr>
+        <w:spacing w:before="100" w:beforeAutospacing="1" w:after="100" w:afterAutospacing="1" w:line="240" w:lineRule="auto"/>
+        <w:ind w:left="480" w:hanging="480"/>
+        <w:rPr>
+          <w:rFonts w:ascii="Times New Roman" w:eastAsia="Times New Roman" w:hAnsi="Times New Roman" w:cs="Times New Roman"/>
+          <w:sz w:val="24"/>
+          <w:szCs w:val="24"/>
+          <w:lang w:eastAsia="en-CA"/>
+        </w:rPr>
+      </w:pPr>
+      <w:proofErr w:type="spellStart"/>
+      <w:r>
+        <w:rPr>
+          <w:rFonts w:ascii="Times New Roman" w:eastAsia="Times New Roman" w:hAnsi="Times New Roman" w:cs="Times New Roman"/>
+          <w:sz w:val="24"/>
+          <w:szCs w:val="24"/>
+          <w:lang w:eastAsia="en-CA"/>
+        </w:rPr>
+        <w:t>Krkošek</w:t>
+      </w:r>
+      <w:proofErr w:type="spellEnd"/>
+      <w:r>
+        <w:rPr>
+          <w:rFonts w:ascii="Times New Roman" w:eastAsia="Times New Roman" w:hAnsi="Times New Roman" w:cs="Times New Roman"/>
+          <w:sz w:val="24"/>
+          <w:szCs w:val="24"/>
+          <w:lang w:eastAsia="en-CA"/>
+        </w:rPr>
+        <w:t xml:space="preserve">, M., Ford, J.S., Morton, A., </w:t>
+      </w:r>
+      <w:proofErr w:type="spellStart"/>
+      <w:r>
+        <w:rPr>
+          <w:rFonts w:ascii="Times New Roman" w:eastAsia="Times New Roman" w:hAnsi="Times New Roman" w:cs="Times New Roman"/>
+          <w:sz w:val="24"/>
+          <w:szCs w:val="24"/>
+          <w:lang w:eastAsia="en-CA"/>
+        </w:rPr>
+        <w:t>Lele</w:t>
+      </w:r>
+      <w:proofErr w:type="spellEnd"/>
+      <w:r>
+        <w:rPr>
+          <w:rFonts w:ascii="Times New Roman" w:eastAsia="Times New Roman" w:hAnsi="Times New Roman" w:cs="Times New Roman"/>
+          <w:sz w:val="24"/>
+          <w:szCs w:val="24"/>
+          <w:lang w:eastAsia="en-CA"/>
+        </w:rPr>
+        <w:t>, S., Myers, R.A., and Lewis, M.A. 2007</w:t>
+      </w:r>
+      <w:r>
+        <w:rPr>
+          <w:rFonts w:ascii="Times New Roman" w:eastAsia="Times New Roman" w:hAnsi="Times New Roman" w:cs="Times New Roman"/>
+          <w:sz w:val="24"/>
+          <w:szCs w:val="24"/>
+          <w:lang w:eastAsia="en-CA"/>
+        </w:rPr>
+        <w:t>a</w:t>
+      </w:r>
+      <w:r>
+        <w:rPr>
+          <w:rFonts w:ascii="Times New Roman" w:eastAsia="Times New Roman" w:hAnsi="Times New Roman" w:cs="Times New Roman"/>
+          <w:sz w:val="24"/>
+          <w:szCs w:val="24"/>
+          <w:lang w:eastAsia="en-CA"/>
+        </w:rPr>
+        <w:t xml:space="preserve">. Declining Wild Salmon Populations in Relation to Parasites from Farm Salmon. Science (80-. ). </w:t>
+      </w:r>
+      <w:r>
+        <w:rPr>
+          <w:rFonts w:ascii="Times New Roman" w:eastAsia="Times New Roman" w:hAnsi="Times New Roman" w:cs="Times New Roman"/>
+          <w:b/>
+          <w:bCs/>
+          <w:sz w:val="24"/>
+          <w:szCs w:val="24"/>
+          <w:lang w:eastAsia="en-CA"/>
+        </w:rPr>
+        <w:t>40</w:t>
+      </w:r>
+      <w:r>
+        <w:rPr>
+          <w:rFonts w:ascii="Times New Roman" w:eastAsia="Times New Roman" w:hAnsi="Times New Roman" w:cs="Times New Roman"/>
+          <w:sz w:val="24"/>
+          <w:szCs w:val="24"/>
+          <w:lang w:eastAsia="en-CA"/>
+        </w:rPr>
+        <w:t>: 1772–1775. doi:10.1126/science.1149887.</w:t>
+      </w:r>
+    </w:p>
+    <w:p>
+      <w:pPr>
+        <w:spacing w:before="100" w:beforeAutospacing="1" w:after="100" w:afterAutospacing="1" w:line="240" w:lineRule="auto"/>
+        <w:ind w:left="480" w:hanging="480"/>
+        <w:rPr>
+          <w:rFonts w:ascii="Times New Roman" w:eastAsia="Times New Roman" w:hAnsi="Times New Roman" w:cs="Times New Roman"/>
+          <w:sz w:val="24"/>
+          <w:szCs w:val="24"/>
+          <w:lang w:eastAsia="en-CA"/>
+        </w:rPr>
+      </w:pPr>
+      <w:proofErr w:type="spellStart"/>
+      <w:r>
+        <w:rPr>
+          <w:rFonts w:ascii="Times New Roman" w:eastAsia="Times New Roman" w:hAnsi="Times New Roman" w:cs="Times New Roman"/>
+          <w:sz w:val="24"/>
+          <w:szCs w:val="24"/>
+          <w:lang w:eastAsia="en-CA"/>
+        </w:rPr>
+        <w:t>Krkošek</w:t>
+      </w:r>
+      <w:proofErr w:type="spellEnd"/>
+      <w:r>
+        <w:rPr>
+          <w:rFonts w:ascii="Times New Roman" w:eastAsia="Times New Roman" w:hAnsi="Times New Roman" w:cs="Times New Roman"/>
+          <w:sz w:val="24"/>
+          <w:szCs w:val="24"/>
+          <w:lang w:eastAsia="en-CA"/>
+        </w:rPr>
+        <w:t xml:space="preserve">, M., </w:t>
+      </w:r>
+      <w:proofErr w:type="spellStart"/>
+      <w:r>
+        <w:rPr>
+          <w:rFonts w:ascii="Times New Roman" w:eastAsia="Times New Roman" w:hAnsi="Times New Roman" w:cs="Times New Roman"/>
+          <w:sz w:val="24"/>
+          <w:szCs w:val="24"/>
+          <w:lang w:eastAsia="en-CA"/>
+        </w:rPr>
+        <w:t>Gottesfeld</w:t>
+      </w:r>
+      <w:proofErr w:type="spellEnd"/>
+      <w:r>
+        <w:rPr>
+          <w:rFonts w:ascii="Times New Roman" w:eastAsia="Times New Roman" w:hAnsi="Times New Roman" w:cs="Times New Roman"/>
+          <w:sz w:val="24"/>
+          <w:szCs w:val="24"/>
+          <w:lang w:eastAsia="en-CA"/>
+        </w:rPr>
+        <w:t xml:space="preserve">, A., Proctor, B., Rolston, D., </w:t>
+      </w:r>
+      <w:proofErr w:type="spellStart"/>
+      <w:r>
+        <w:rPr>
+          <w:rFonts w:ascii="Times New Roman" w:eastAsia="Times New Roman" w:hAnsi="Times New Roman" w:cs="Times New Roman"/>
+          <w:sz w:val="24"/>
+          <w:szCs w:val="24"/>
+          <w:lang w:eastAsia="en-CA"/>
+        </w:rPr>
+        <w:t>Carr</w:t>
+      </w:r>
+      <w:proofErr w:type="spellEnd"/>
+      <w:r>
+        <w:rPr>
+          <w:rFonts w:ascii="Times New Roman" w:eastAsia="Times New Roman" w:hAnsi="Times New Roman" w:cs="Times New Roman"/>
+          <w:sz w:val="24"/>
+          <w:szCs w:val="24"/>
+          <w:lang w:eastAsia="en-CA"/>
+        </w:rPr>
+        <w:t>-Harris, C., and Lewis, M.A. 2007</w:t>
+      </w:r>
+      <w:r>
+        <w:rPr>
+          <w:rFonts w:ascii="Times New Roman" w:eastAsia="Times New Roman" w:hAnsi="Times New Roman" w:cs="Times New Roman"/>
+          <w:sz w:val="24"/>
+          <w:szCs w:val="24"/>
+          <w:lang w:eastAsia="en-CA"/>
+        </w:rPr>
+        <w:t>b</w:t>
+      </w:r>
+      <w:r>
+        <w:rPr>
+          <w:rFonts w:ascii="Times New Roman" w:eastAsia="Times New Roman" w:hAnsi="Times New Roman" w:cs="Times New Roman"/>
+          <w:sz w:val="24"/>
+          <w:szCs w:val="24"/>
+          <w:lang w:eastAsia="en-CA"/>
+        </w:rPr>
+        <w:t xml:space="preserve">. Effects of host migration, diversity and aquaculture on sea lice threats to Pacific salmon populations. Proc. R. Soc. B Biol. Sci. </w:t>
+      </w:r>
+      <w:r>
+        <w:rPr>
+          <w:rFonts w:ascii="Times New Roman" w:eastAsia="Times New Roman" w:hAnsi="Times New Roman" w:cs="Times New Roman"/>
+          <w:b/>
+          <w:bCs/>
+          <w:sz w:val="24"/>
+          <w:szCs w:val="24"/>
+          <w:lang w:eastAsia="en-CA"/>
+        </w:rPr>
+        <w:t>274</w:t>
+      </w:r>
+      <w:r>
+        <w:rPr>
+          <w:rFonts w:ascii="Times New Roman" w:eastAsia="Times New Roman" w:hAnsi="Times New Roman" w:cs="Times New Roman"/>
+          <w:sz w:val="24"/>
+          <w:szCs w:val="24"/>
+          <w:lang w:eastAsia="en-CA"/>
+        </w:rPr>
+        <w:t>(1629): 3141–3149. doi:10.1098/rspb.2007.1122.</w:t>
+      </w:r>
+    </w:p>
+    <w:p>
+      <w:pPr>
+        <w:spacing w:before="100" w:beforeAutospacing="1" w:after="100" w:afterAutospacing="1" w:line="240" w:lineRule="auto"/>
+        <w:ind w:left="480" w:hanging="480"/>
+        <w:rPr>
+          <w:rFonts w:ascii="Times New Roman" w:eastAsia="Times New Roman" w:hAnsi="Times New Roman" w:cs="Times New Roman"/>
+          <w:sz w:val="24"/>
+          <w:szCs w:val="24"/>
+          <w:lang w:eastAsia="en-CA"/>
+        </w:rPr>
+      </w:pPr>
+      <w:proofErr w:type="spellStart"/>
+      <w:r>
+        <w:rPr>
+          <w:rFonts w:ascii="Times New Roman" w:eastAsia="Times New Roman" w:hAnsi="Times New Roman" w:cs="Times New Roman"/>
+          <w:sz w:val="24"/>
+          <w:szCs w:val="24"/>
+          <w:lang w:eastAsia="en-CA"/>
+        </w:rPr>
+        <w:t>Krkošek</w:t>
+      </w:r>
+      <w:proofErr w:type="spellEnd"/>
+      <w:r>
+        <w:rPr>
+          <w:rFonts w:ascii="Times New Roman" w:eastAsia="Times New Roman" w:hAnsi="Times New Roman" w:cs="Times New Roman"/>
+          <w:sz w:val="24"/>
+          <w:szCs w:val="24"/>
+          <w:lang w:eastAsia="en-CA"/>
+        </w:rPr>
+        <w:t>, M. 2010</w:t>
+      </w:r>
+      <w:r>
+        <w:rPr>
+          <w:rFonts w:ascii="Times New Roman" w:eastAsia="Times New Roman" w:hAnsi="Times New Roman" w:cs="Times New Roman"/>
+          <w:sz w:val="24"/>
+          <w:szCs w:val="24"/>
+          <w:lang w:eastAsia="en-CA"/>
+        </w:rPr>
+        <w:t xml:space="preserve">. </w:t>
+      </w:r>
+      <w:r>
+        <w:rPr>
+          <w:rFonts w:ascii="Times New Roman" w:eastAsia="Times New Roman" w:hAnsi="Times New Roman" w:cs="Times New Roman"/>
+          <w:sz w:val="24"/>
+          <w:szCs w:val="24"/>
+          <w:lang w:eastAsia="en-CA"/>
+        </w:rPr>
+        <w:t xml:space="preserve">Sea lice and salmon in Pacific Canada: Ecology and policy. </w:t>
+      </w:r>
+      <w:r>
+        <w:rPr>
+          <w:rFonts w:ascii="Times New Roman" w:eastAsia="Times New Roman" w:hAnsi="Times New Roman" w:cs="Times New Roman"/>
+          <w:sz w:val="24"/>
+          <w:szCs w:val="24"/>
+          <w:lang w:eastAsia="en-CA"/>
+        </w:rPr>
+        <w:t xml:space="preserve">Front. Eco. Environ. </w:t>
+      </w:r>
+      <w:r>
+        <w:rPr>
+          <w:rFonts w:ascii="Times New Roman" w:eastAsia="Times New Roman" w:hAnsi="Times New Roman" w:cs="Times New Roman"/>
+          <w:b/>
+          <w:sz w:val="24"/>
+          <w:szCs w:val="24"/>
+          <w:lang w:eastAsia="en-CA"/>
+        </w:rPr>
+        <w:t>8</w:t>
+      </w:r>
+      <w:r>
+        <w:rPr>
+          <w:rFonts w:ascii="Times New Roman" w:eastAsia="Times New Roman" w:hAnsi="Times New Roman" w:cs="Times New Roman"/>
+          <w:sz w:val="24"/>
+          <w:szCs w:val="24"/>
+          <w:lang w:eastAsia="en-CA"/>
+        </w:rPr>
+        <w:t xml:space="preserve">(4). 201-209. </w:t>
+      </w:r>
+      <w:r>
+        <w:rPr>
+          <w:rFonts w:ascii="Times New Roman" w:eastAsia="Times New Roman" w:hAnsi="Times New Roman" w:cs="Times New Roman"/>
+          <w:sz w:val="24"/>
+          <w:szCs w:val="24"/>
+          <w:lang w:eastAsia="en-CA"/>
+        </w:rPr>
+        <w:t>doi:10.1890/080097.</w:t>
+      </w:r>
+    </w:p>
+    <w:p>
+      <w:pPr>
+        <w:spacing w:before="100" w:beforeAutospacing="1" w:after="100" w:afterAutospacing="1" w:line="240" w:lineRule="auto"/>
+        <w:ind w:left="480" w:hanging="480"/>
+        <w:rPr>
+          <w:rFonts w:ascii="Times New Roman" w:eastAsia="Times New Roman" w:hAnsi="Times New Roman" w:cs="Times New Roman"/>
+          <w:sz w:val="24"/>
+          <w:szCs w:val="24"/>
+          <w:lang w:eastAsia="en-CA"/>
+        </w:rPr>
+      </w:pPr>
+      <w:r>
+        <w:rPr>
+          <w:rFonts w:ascii="Times New Roman" w:eastAsia="Times New Roman" w:hAnsi="Times New Roman" w:cs="Times New Roman"/>
+          <w:sz w:val="24"/>
+          <w:szCs w:val="24"/>
+          <w:lang w:eastAsia="en-CA"/>
+        </w:rPr>
+        <w:t>Nagasawa, K. 2001. Annual changes in the population size of the salmon louse Lepeophtheirus salmonis (</w:t>
+      </w:r>
+      <w:proofErr w:type="spellStart"/>
+      <w:r>
+        <w:rPr>
+          <w:rFonts w:ascii="Times New Roman" w:eastAsia="Times New Roman" w:hAnsi="Times New Roman" w:cs="Times New Roman"/>
+          <w:sz w:val="24"/>
+          <w:szCs w:val="24"/>
+          <w:lang w:eastAsia="en-CA"/>
+        </w:rPr>
+        <w:t>Copepoda</w:t>
+      </w:r>
+      <w:proofErr w:type="spellEnd"/>
+      <w:r>
+        <w:rPr>
+          <w:rFonts w:ascii="Times New Roman" w:eastAsia="Times New Roman" w:hAnsi="Times New Roman" w:cs="Times New Roman"/>
+          <w:sz w:val="24"/>
+          <w:szCs w:val="24"/>
+          <w:lang w:eastAsia="en-CA"/>
+        </w:rPr>
+        <w:t xml:space="preserve">: </w:t>
+      </w:r>
+      <w:proofErr w:type="spellStart"/>
+      <w:r>
+        <w:rPr>
+          <w:rFonts w:ascii="Times New Roman" w:eastAsia="Times New Roman" w:hAnsi="Times New Roman" w:cs="Times New Roman"/>
+          <w:sz w:val="24"/>
+          <w:szCs w:val="24"/>
+          <w:lang w:eastAsia="en-CA"/>
+        </w:rPr>
+        <w:t>Caligidae</w:t>
+      </w:r>
+      <w:proofErr w:type="spellEnd"/>
+      <w:r>
+        <w:rPr>
+          <w:rFonts w:ascii="Times New Roman" w:eastAsia="Times New Roman" w:hAnsi="Times New Roman" w:cs="Times New Roman"/>
+          <w:sz w:val="24"/>
+          <w:szCs w:val="24"/>
+          <w:lang w:eastAsia="en-CA"/>
+        </w:rPr>
+        <w:t>) on high-seas Pacific Salmon (Oncorhynchus spp.), and relationship to host abundance. Hydrobiologia.</w:t>
+      </w:r>
+      <w:r>
+        <w:rPr>
+          <w:rFonts w:ascii="Times New Roman" w:eastAsia="Times New Roman" w:hAnsi="Times New Roman" w:cs="Times New Roman"/>
+          <w:b/>
+          <w:sz w:val="24"/>
+          <w:szCs w:val="24"/>
+          <w:lang w:eastAsia="en-CA"/>
+        </w:rPr>
+        <w:t>453.</w:t>
+      </w:r>
+      <w:r>
+        <w:rPr>
+          <w:rFonts w:ascii="Times New Roman" w:eastAsia="Times New Roman" w:hAnsi="Times New Roman" w:cs="Times New Roman"/>
+          <w:sz w:val="24"/>
+          <w:szCs w:val="24"/>
+          <w:lang w:eastAsia="en-CA"/>
+        </w:rPr>
+        <w:t xml:space="preserve"> 411–416. doi:10.1023/A:1013154403992.</w:t>
+      </w:r>
+    </w:p>
+    <w:p>
+      <w:pPr>
+        <w:spacing w:before="100" w:beforeAutospacing="1" w:after="100" w:afterAutospacing="1" w:line="240" w:lineRule="auto"/>
+        <w:ind w:left="480" w:hanging="480"/>
+        <w:rPr>
+          <w:rFonts w:ascii="Times New Roman" w:eastAsia="Times New Roman" w:hAnsi="Times New Roman" w:cs="Times New Roman"/>
+          <w:sz w:val="24"/>
+          <w:szCs w:val="24"/>
+          <w:lang w:eastAsia="en-CA"/>
+        </w:rPr>
+      </w:pPr>
+      <w:r>
+        <w:rPr>
+          <w:rFonts w:ascii="Times New Roman" w:eastAsia="Times New Roman" w:hAnsi="Times New Roman" w:cs="Times New Roman"/>
+          <w:sz w:val="24"/>
+          <w:szCs w:val="24"/>
+          <w:lang w:eastAsia="en-CA"/>
+        </w:rPr>
+        <w:t xml:space="preserve">Price, M.H.H., </w:t>
+      </w:r>
+      <w:proofErr w:type="spellStart"/>
+      <w:r>
+        <w:rPr>
+          <w:rFonts w:ascii="Times New Roman" w:eastAsia="Times New Roman" w:hAnsi="Times New Roman" w:cs="Times New Roman"/>
+          <w:sz w:val="24"/>
+          <w:szCs w:val="24"/>
+          <w:lang w:eastAsia="en-CA"/>
+        </w:rPr>
+        <w:t>Proboszcz</w:t>
+      </w:r>
+      <w:proofErr w:type="spellEnd"/>
+      <w:r>
+        <w:rPr>
+          <w:rFonts w:ascii="Times New Roman" w:eastAsia="Times New Roman" w:hAnsi="Times New Roman" w:cs="Times New Roman"/>
+          <w:sz w:val="24"/>
+          <w:szCs w:val="24"/>
+          <w:lang w:eastAsia="en-CA"/>
+        </w:rPr>
+        <w:t xml:space="preserve">, S.L., Routledge, R.D., </w:t>
+      </w:r>
+      <w:proofErr w:type="spellStart"/>
+      <w:r>
+        <w:rPr>
+          <w:rFonts w:ascii="Times New Roman" w:eastAsia="Times New Roman" w:hAnsi="Times New Roman" w:cs="Times New Roman"/>
+          <w:sz w:val="24"/>
+          <w:szCs w:val="24"/>
+          <w:lang w:eastAsia="en-CA"/>
+        </w:rPr>
+        <w:t>Gottesfeld</w:t>
+      </w:r>
+      <w:proofErr w:type="spellEnd"/>
+      <w:r>
+        <w:rPr>
+          <w:rFonts w:ascii="Times New Roman" w:eastAsia="Times New Roman" w:hAnsi="Times New Roman" w:cs="Times New Roman"/>
+          <w:sz w:val="24"/>
+          <w:szCs w:val="24"/>
+          <w:lang w:eastAsia="en-CA"/>
+        </w:rPr>
+        <w:t xml:space="preserve">, A.S., Orr, C., and Reynolds, J.D. 2011. Sea louse infection of juvenile sockeye salmon in relation to marine salmon farms on Canada’s west coast. </w:t>
+      </w:r>
+      <w:proofErr w:type="spellStart"/>
+      <w:r>
+        <w:rPr>
+          <w:rFonts w:ascii="Times New Roman" w:eastAsia="Times New Roman" w:hAnsi="Times New Roman" w:cs="Times New Roman"/>
+          <w:sz w:val="24"/>
+          <w:szCs w:val="24"/>
+          <w:lang w:eastAsia="en-CA"/>
+        </w:rPr>
+        <w:t>PLoS</w:t>
+      </w:r>
+      <w:proofErr w:type="spellEnd"/>
+      <w:r>
+        <w:rPr>
+          <w:rFonts w:ascii="Times New Roman" w:eastAsia="Times New Roman" w:hAnsi="Times New Roman" w:cs="Times New Roman"/>
+          <w:sz w:val="24"/>
+          <w:szCs w:val="24"/>
+          <w:lang w:eastAsia="en-CA"/>
+        </w:rPr>
+        <w:t xml:space="preserve"> One </w:t>
+      </w:r>
+      <w:r>
+        <w:rPr>
+          <w:rFonts w:ascii="Times New Roman" w:eastAsia="Times New Roman" w:hAnsi="Times New Roman" w:cs="Times New Roman"/>
+          <w:b/>
+          <w:bCs/>
+          <w:sz w:val="24"/>
+          <w:szCs w:val="24"/>
+          <w:lang w:eastAsia="en-CA"/>
+        </w:rPr>
+        <w:t>6</w:t>
+      </w:r>
+      <w:r>
+        <w:rPr>
+          <w:rFonts w:ascii="Times New Roman" w:eastAsia="Times New Roman" w:hAnsi="Times New Roman" w:cs="Times New Roman"/>
+          <w:sz w:val="24"/>
+          <w:szCs w:val="24"/>
+          <w:lang w:eastAsia="en-CA"/>
+        </w:rPr>
+        <w:t>(2): e16851. doi:10.1371/journal.pone.0016851.</w:t>
+      </w:r>
+    </w:p>
+    <w:p>
+      <w:pPr>
+        <w:spacing w:before="100" w:beforeAutospacing="1" w:after="100" w:afterAutospacing="1" w:line="240" w:lineRule="auto"/>
+        <w:ind w:left="480" w:hanging="480"/>
+        <w:rPr>
+          <w:rFonts w:ascii="Times New Roman" w:eastAsia="Times New Roman" w:hAnsi="Times New Roman" w:cs="Times New Roman"/>
+          <w:sz w:val="24"/>
+          <w:szCs w:val="24"/>
+          <w:lang w:eastAsia="en-CA"/>
+        </w:rPr>
+      </w:pPr>
+    </w:p>
+    <w:p>
+      <w:pPr>
+        <w:pStyle w:val="NormalWeb"/>
+        <w:ind w:left="480" w:hanging="480"/>
+      </w:pPr>
+    </w:p>
+    <w:p>
+      <w:pPr>
+        <w:pStyle w:val="NormalWeb"/>
+        <w:ind w:left="480" w:hanging="480"/>
+      </w:pPr>
+    </w:p>
+    <w:p>
+      <w:pPr>
+        <w:pStyle w:val="NormalWeb"/>
+        <w:ind w:left="480" w:hanging="480"/>
+      </w:pPr>
+    </w:p>
+    <w:p>
+      <w:pPr>
+        <w:pStyle w:val="NormalWeb"/>
+        <w:ind w:left="480" w:hanging="480"/>
+      </w:pPr>
+    </w:p>
+    <w:p>
+      <w:pPr>
+        <w:pStyle w:val="NormalWeb"/>
+        <w:ind w:left="480" w:hanging="480"/>
+      </w:pPr>
+    </w:p>
+    <w:p>
+      <w:pPr>
+        <w:pStyle w:val="NormalWeb"/>
+        <w:ind w:left="480" w:hanging="480"/>
+      </w:pPr>
+    </w:p>
+    <w:p>
+      <w:pPr>
+        <w:pStyle w:val="NormalWeb"/>
+        <w:ind w:left="480" w:hanging="480"/>
+      </w:pPr>
+    </w:p>
+    <w:p>
+      <w:pPr>
+        <w:pStyle w:val="NormalWeb"/>
+        <w:ind w:left="480" w:hanging="480"/>
+      </w:pPr>
       <w:bookmarkStart w:id="1" w:name="_GoBack"/>
       <w:bookmarkEnd w:id="1"/>
-    </w:p>
-    <w:p>
-      <w:pPr>
-        <w:pStyle w:val="NormalWeb"/>
-        <w:ind w:left="480" w:hanging="480"/>
-      </w:pPr>
-      <w:r>
-        <w:t>Cohen, B.I. 2012. Cohen Commission of inquiry into the decline of Sockeye Salmon in the Fraser River - Final Report. The Uncertain future of Fraser River sockeye. Available from http://www.npafc.org [accessed 02 December 2018].</w:t>
-      </w:r>
-    </w:p>
-    <w:p>
-      <w:pPr>
-        <w:pStyle w:val="NormalWeb"/>
-        <w:ind w:left="480" w:hanging="480"/>
-      </w:pPr>
-      <w:r>
-        <w:t xml:space="preserve">Cooke, S.J., </w:t>
-      </w:r>
-      <w:proofErr w:type="spellStart"/>
-      <w:r>
-        <w:t>Hinch</w:t>
-      </w:r>
-      <w:proofErr w:type="spellEnd"/>
-      <w:r>
-        <w:t xml:space="preserve">, S.G., Farrell, A.P., Lapointe, M.F., Jones, S.R.M., Macdonald, S.J., Patterson, D.A., Healey, M.C., and Van Der </w:t>
-      </w:r>
-      <w:proofErr w:type="spellStart"/>
-      <w:r>
-        <w:t>Kraak</w:t>
-      </w:r>
-      <w:proofErr w:type="spellEnd"/>
-      <w:r>
-        <w:t xml:space="preserve">, G. 2004. Abnormal migration timing and high </w:t>
-      </w:r>
-      <w:proofErr w:type="spellStart"/>
-      <w:r>
-        <w:t>en</w:t>
-      </w:r>
-      <w:proofErr w:type="spellEnd"/>
-      <w:r>
-        <w:t xml:space="preserve"> route mortality of Sockeye Salmon in the Fraser river, British Columbia. Fisheries </w:t>
-      </w:r>
-      <w:r>
-        <w:rPr>
-          <w:b/>
-          <w:bCs/>
-        </w:rPr>
-        <w:t>29</w:t>
-      </w:r>
-      <w:r>
-        <w:t>(2): 23–32.. doi:10.1577/1548-8446(2004)29[22:AMTAHE]2.0.CO;2.</w:t>
-      </w:r>
-    </w:p>
-    <w:p>
-      <w:pPr>
-        <w:pStyle w:val="NormalWeb"/>
-        <w:ind w:left="480" w:hanging="480"/>
-      </w:pPr>
-      <w:r>
-        <w:t>Costello, M.J. 1993. Review of methods to control sea lice (</w:t>
-      </w:r>
-      <w:proofErr w:type="spellStart"/>
-      <w:r>
-        <w:t>Caligidae</w:t>
-      </w:r>
-      <w:proofErr w:type="spellEnd"/>
-      <w:r>
-        <w:t xml:space="preserve">: Crustacea) infestations on salmon (Salmo </w:t>
-      </w:r>
-      <w:proofErr w:type="spellStart"/>
-      <w:r>
-        <w:t>salar</w:t>
-      </w:r>
-      <w:proofErr w:type="spellEnd"/>
-      <w:r>
-        <w:t>) farms. Available from https://books.google.ca/books [accessed 03 December 2018].</w:t>
-      </w:r>
-    </w:p>
-    <w:p>
-      <w:pPr>
-        <w:pStyle w:val="NormalWeb"/>
-        <w:ind w:left="480" w:hanging="480"/>
-      </w:pPr>
-      <w:r>
-        <w:t xml:space="preserve">Costello, M.J. 2006. How sea lice from salmon farms may cause wild salmonid declines in Europe and North America and be a threat to fishes elsewhere. Trends </w:t>
-      </w:r>
-      <w:proofErr w:type="spellStart"/>
-      <w:r>
-        <w:t>Parasitol</w:t>
-      </w:r>
-      <w:proofErr w:type="spellEnd"/>
-      <w:r>
-        <w:t xml:space="preserve">. </w:t>
-      </w:r>
-      <w:r>
-        <w:rPr>
-          <w:b/>
-          <w:bCs/>
-        </w:rPr>
-        <w:t>22</w:t>
-      </w:r>
-      <w:r>
-        <w:t>(10): 475–483. doi:10.1016/j.pt.2006.08.006.</w:t>
-      </w:r>
-    </w:p>
-    <w:p>
-      <w:pPr>
-        <w:spacing w:before="100" w:beforeAutospacing="1" w:after="100" w:afterAutospacing="1" w:line="240" w:lineRule="auto"/>
-        <w:ind w:left="480" w:hanging="480"/>
-        <w:rPr>
-          <w:rFonts w:ascii="Times New Roman" w:eastAsia="Times New Roman" w:hAnsi="Times New Roman" w:cs="Times New Roman"/>
-          <w:sz w:val="24"/>
-          <w:szCs w:val="24"/>
-          <w:lang w:eastAsia="en-CA"/>
-        </w:rPr>
-      </w:pPr>
-      <w:r>
-        <w:rPr>
-          <w:rFonts w:ascii="Times New Roman" w:eastAsia="Times New Roman" w:hAnsi="Times New Roman" w:cs="Times New Roman"/>
-          <w:sz w:val="24"/>
-          <w:szCs w:val="24"/>
-          <w:lang w:eastAsia="en-CA"/>
-        </w:rPr>
-        <w:t xml:space="preserve">Costello, M.J. 2009. How sea lice from salmon farms may cause wild salmonid declines in Europe and North America and be a threat to fishes elsewhere. Proc. R. Soc. B Biol. Sci. </w:t>
-      </w:r>
-      <w:r>
-        <w:rPr>
-          <w:rFonts w:ascii="Times New Roman" w:eastAsia="Times New Roman" w:hAnsi="Times New Roman" w:cs="Times New Roman"/>
-          <w:b/>
-          <w:bCs/>
-          <w:sz w:val="24"/>
-          <w:szCs w:val="24"/>
-          <w:lang w:eastAsia="en-CA"/>
-        </w:rPr>
-        <w:t>276</w:t>
-      </w:r>
-      <w:r>
-        <w:rPr>
-          <w:rFonts w:ascii="Times New Roman" w:eastAsia="Times New Roman" w:hAnsi="Times New Roman" w:cs="Times New Roman"/>
-          <w:sz w:val="24"/>
-          <w:szCs w:val="24"/>
-          <w:lang w:eastAsia="en-CA"/>
-        </w:rPr>
-        <w:t>(1672): 3385–3394. doi:10.1098/rspb.2009.0771.</w:t>
-      </w:r>
-    </w:p>
-    <w:p>
-      <w:pPr>
-        <w:pStyle w:val="NormalWeb"/>
-        <w:ind w:left="480" w:hanging="480"/>
-      </w:pPr>
-      <w:r>
-        <w:t xml:space="preserve">Eliason, E.J., Clark, T.D., Hague, M.J., Hanson, L.M., Gallagher, Z.S., Jeffries, K.M., Gale, M.K., Patterson, D.A., </w:t>
-      </w:r>
-      <w:proofErr w:type="spellStart"/>
-      <w:r>
-        <w:t>Hinch</w:t>
-      </w:r>
-      <w:proofErr w:type="spellEnd"/>
-      <w:r>
-        <w:t>, S.G., and Farrell, A.P. 2011. Differences in Thermal Tolerance Among Sockeye Salmon Populations. Science</w:t>
-      </w:r>
-      <w:r>
-        <w:t>.</w:t>
-      </w:r>
-      <w:r>
-        <w:t xml:space="preserve"> </w:t>
-      </w:r>
-      <w:r>
-        <w:rPr>
-          <w:b/>
-          <w:bCs/>
-        </w:rPr>
-        <w:t>332</w:t>
-      </w:r>
-      <w:r>
-        <w:t>(6025): 109–112. doi:10.1126/science.1198767.</w:t>
-      </w:r>
-    </w:p>
-    <w:p>
-      <w:pPr>
-        <w:pStyle w:val="NormalWeb"/>
-        <w:ind w:left="480" w:hanging="480"/>
-      </w:pPr>
-      <w:r>
-        <w:t xml:space="preserve">FAO. 2017. Global capture production 1950–2013. </w:t>
-      </w:r>
-      <w:r>
-        <w:rPr>
-          <w:i/>
-          <w:iCs/>
-        </w:rPr>
-        <w:t>In</w:t>
-      </w:r>
-      <w:r>
-        <w:t xml:space="preserve"> of the United Nations, Fisheries and Aquaculture Information and Statistics Branch. doi:10.1111/jfb.13325.</w:t>
-      </w:r>
-    </w:p>
-    <w:p>
-      <w:pPr>
-        <w:pStyle w:val="NormalWeb"/>
-        <w:ind w:left="480" w:hanging="480"/>
-      </w:pPr>
-      <w:r>
-        <w:lastRenderedPageBreak/>
-        <w:t xml:space="preserve">Godwin, S.C., Dill, L.M., </w:t>
-      </w:r>
-      <w:proofErr w:type="spellStart"/>
-      <w:r>
-        <w:t>Krkošek</w:t>
-      </w:r>
-      <w:proofErr w:type="spellEnd"/>
-      <w:r>
-        <w:t xml:space="preserve">, M., Price, M.H.H., and Reynolds, J.D. 2017. Reduced growth in wild juvenile sockeye salmon Oncorhynchus </w:t>
-      </w:r>
-      <w:proofErr w:type="spellStart"/>
-      <w:r>
-        <w:t>nerka</w:t>
-      </w:r>
-      <w:proofErr w:type="spellEnd"/>
-      <w:r>
-        <w:t xml:space="preserve"> infected with sea lice. J. Fish Biol. </w:t>
-      </w:r>
-      <w:r>
-        <w:rPr>
-          <w:b/>
-          <w:bCs/>
-        </w:rPr>
-        <w:t>91</w:t>
-      </w:r>
-      <w:r>
-        <w:t>(1): 41–57. doi:10.1111/jfb.13325.</w:t>
-      </w:r>
-    </w:p>
-    <w:p>
-      <w:pPr>
-        <w:pStyle w:val="NormalWeb"/>
-        <w:ind w:left="480" w:hanging="480"/>
-      </w:pPr>
-      <w:r>
-        <w:t xml:space="preserve">Godwin, S.C., Dill, L.M., Reynolds, J.D., and </w:t>
-      </w:r>
-      <w:proofErr w:type="spellStart"/>
-      <w:r>
-        <w:t>Krkošek</w:t>
-      </w:r>
-      <w:proofErr w:type="spellEnd"/>
-      <w:r>
-        <w:t xml:space="preserve">, M. 2015. Sea lice, sockeye salmon, and foraging competition: lousy fish are lousy competitors. Can. J. Fish. </w:t>
-      </w:r>
-      <w:proofErr w:type="spellStart"/>
-      <w:r>
-        <w:t>Aquat</w:t>
-      </w:r>
-      <w:proofErr w:type="spellEnd"/>
-      <w:r>
-        <w:t xml:space="preserve">. Sci. </w:t>
-      </w:r>
-      <w:r>
-        <w:rPr>
-          <w:b/>
-          <w:bCs/>
-        </w:rPr>
-        <w:t>72</w:t>
-      </w:r>
-      <w:r>
-        <w:t>(7): 1113–1120. doi:10.1139/cjfas-2014-0284.</w:t>
-      </w:r>
-    </w:p>
-    <w:p>
-      <w:pPr>
-        <w:pStyle w:val="NormalWeb"/>
-        <w:ind w:left="480" w:hanging="480"/>
-      </w:pPr>
-      <w:r>
-        <w:t xml:space="preserve">Hunt, B.P.V., Johnson, B.T., Godwin, S.C., </w:t>
-      </w:r>
-      <w:proofErr w:type="spellStart"/>
-      <w:r>
-        <w:t>Krkošek</w:t>
-      </w:r>
-      <w:proofErr w:type="spellEnd"/>
-      <w:r>
-        <w:t xml:space="preserve">, M., </w:t>
-      </w:r>
-      <w:proofErr w:type="spellStart"/>
-      <w:r>
-        <w:t>Pakhomov</w:t>
-      </w:r>
-      <w:proofErr w:type="spellEnd"/>
-      <w:r>
-        <w:t xml:space="preserve">, E.A., and Rogers, L.A. 2018. The </w:t>
-      </w:r>
-      <w:proofErr w:type="spellStart"/>
-      <w:r>
-        <w:t>Hakai</w:t>
-      </w:r>
-      <w:proofErr w:type="spellEnd"/>
-      <w:r>
-        <w:t xml:space="preserve"> Institute Juvenile Salmon Program : Early Life History Drivers of Marine Survival in Sockeye, Pink and Chum Salmon in British Columbia. Available from http://www.npafc.org [accessed 11 December 2018].</w:t>
-      </w:r>
-    </w:p>
-    <w:p>
-      <w:pPr>
-        <w:spacing w:before="100" w:beforeAutospacing="1" w:after="100" w:afterAutospacing="1" w:line="240" w:lineRule="auto"/>
-        <w:ind w:left="480" w:hanging="480"/>
-        <w:rPr>
-          <w:rFonts w:ascii="Times New Roman" w:eastAsia="Times New Roman" w:hAnsi="Times New Roman" w:cs="Times New Roman"/>
-          <w:sz w:val="24"/>
-          <w:szCs w:val="24"/>
-          <w:lang w:eastAsia="en-CA"/>
-        </w:rPr>
-      </w:pPr>
-      <w:proofErr w:type="spellStart"/>
-      <w:r>
-        <w:rPr>
-          <w:rFonts w:ascii="Times New Roman" w:eastAsia="Times New Roman" w:hAnsi="Times New Roman" w:cs="Times New Roman"/>
-          <w:sz w:val="24"/>
-          <w:szCs w:val="24"/>
-          <w:lang w:eastAsia="en-CA"/>
-        </w:rPr>
-        <w:t>Krkošek</w:t>
-      </w:r>
-      <w:proofErr w:type="spellEnd"/>
-      <w:r>
-        <w:rPr>
-          <w:rFonts w:ascii="Times New Roman" w:eastAsia="Times New Roman" w:hAnsi="Times New Roman" w:cs="Times New Roman"/>
-          <w:sz w:val="24"/>
-          <w:szCs w:val="24"/>
-          <w:lang w:eastAsia="en-CA"/>
-        </w:rPr>
-        <w:t xml:space="preserve">, M., Ford, J.S., Morton, A., </w:t>
-      </w:r>
-      <w:proofErr w:type="spellStart"/>
-      <w:r>
-        <w:rPr>
-          <w:rFonts w:ascii="Times New Roman" w:eastAsia="Times New Roman" w:hAnsi="Times New Roman" w:cs="Times New Roman"/>
-          <w:sz w:val="24"/>
-          <w:szCs w:val="24"/>
-          <w:lang w:eastAsia="en-CA"/>
-        </w:rPr>
-        <w:t>Lele</w:t>
-      </w:r>
-      <w:proofErr w:type="spellEnd"/>
-      <w:r>
-        <w:rPr>
-          <w:rFonts w:ascii="Times New Roman" w:eastAsia="Times New Roman" w:hAnsi="Times New Roman" w:cs="Times New Roman"/>
-          <w:sz w:val="24"/>
-          <w:szCs w:val="24"/>
-          <w:lang w:eastAsia="en-CA"/>
-        </w:rPr>
-        <w:t>, S., Myers, R.A., and Lewis, M.A. 2007</w:t>
-      </w:r>
-      <w:r>
-        <w:rPr>
-          <w:rFonts w:ascii="Times New Roman" w:eastAsia="Times New Roman" w:hAnsi="Times New Roman" w:cs="Times New Roman"/>
-          <w:sz w:val="24"/>
-          <w:szCs w:val="24"/>
-          <w:lang w:eastAsia="en-CA"/>
-        </w:rPr>
-        <w:t>a</w:t>
-      </w:r>
-      <w:r>
-        <w:rPr>
-          <w:rFonts w:ascii="Times New Roman" w:eastAsia="Times New Roman" w:hAnsi="Times New Roman" w:cs="Times New Roman"/>
-          <w:sz w:val="24"/>
-          <w:szCs w:val="24"/>
-          <w:lang w:eastAsia="en-CA"/>
-        </w:rPr>
-        <w:t xml:space="preserve">. Declining Wild Salmon Populations in Relation to Parasites from Farm Salmon. Science (80-. ). </w:t>
-      </w:r>
-      <w:r>
-        <w:rPr>
-          <w:rFonts w:ascii="Times New Roman" w:eastAsia="Times New Roman" w:hAnsi="Times New Roman" w:cs="Times New Roman"/>
-          <w:b/>
-          <w:bCs/>
-          <w:sz w:val="24"/>
-          <w:szCs w:val="24"/>
-          <w:lang w:eastAsia="en-CA"/>
-        </w:rPr>
-        <w:t>40</w:t>
-      </w:r>
-      <w:r>
-        <w:rPr>
-          <w:rFonts w:ascii="Times New Roman" w:eastAsia="Times New Roman" w:hAnsi="Times New Roman" w:cs="Times New Roman"/>
-          <w:sz w:val="24"/>
-          <w:szCs w:val="24"/>
-          <w:lang w:eastAsia="en-CA"/>
-        </w:rPr>
-        <w:t>: 1772–1775. doi:10.1126/science.1149887.</w:t>
-      </w:r>
-    </w:p>
-    <w:p>
-      <w:pPr>
-        <w:spacing w:before="100" w:beforeAutospacing="1" w:after="100" w:afterAutospacing="1" w:line="240" w:lineRule="auto"/>
-        <w:ind w:left="480" w:hanging="480"/>
-        <w:rPr>
-          <w:rFonts w:ascii="Times New Roman" w:eastAsia="Times New Roman" w:hAnsi="Times New Roman" w:cs="Times New Roman"/>
-          <w:sz w:val="24"/>
-          <w:szCs w:val="24"/>
-          <w:lang w:eastAsia="en-CA"/>
-        </w:rPr>
-      </w:pPr>
-      <w:proofErr w:type="spellStart"/>
-      <w:r>
-        <w:rPr>
-          <w:rFonts w:ascii="Times New Roman" w:eastAsia="Times New Roman" w:hAnsi="Times New Roman" w:cs="Times New Roman"/>
-          <w:sz w:val="24"/>
-          <w:szCs w:val="24"/>
-          <w:lang w:eastAsia="en-CA"/>
-        </w:rPr>
-        <w:t>Krkošek</w:t>
-      </w:r>
-      <w:proofErr w:type="spellEnd"/>
-      <w:r>
-        <w:rPr>
-          <w:rFonts w:ascii="Times New Roman" w:eastAsia="Times New Roman" w:hAnsi="Times New Roman" w:cs="Times New Roman"/>
-          <w:sz w:val="24"/>
-          <w:szCs w:val="24"/>
-          <w:lang w:eastAsia="en-CA"/>
-        </w:rPr>
-        <w:t xml:space="preserve">, M., </w:t>
-      </w:r>
-      <w:proofErr w:type="spellStart"/>
-      <w:r>
-        <w:rPr>
-          <w:rFonts w:ascii="Times New Roman" w:eastAsia="Times New Roman" w:hAnsi="Times New Roman" w:cs="Times New Roman"/>
-          <w:sz w:val="24"/>
-          <w:szCs w:val="24"/>
-          <w:lang w:eastAsia="en-CA"/>
-        </w:rPr>
-        <w:t>Gottesfeld</w:t>
-      </w:r>
-      <w:proofErr w:type="spellEnd"/>
-      <w:r>
-        <w:rPr>
-          <w:rFonts w:ascii="Times New Roman" w:eastAsia="Times New Roman" w:hAnsi="Times New Roman" w:cs="Times New Roman"/>
-          <w:sz w:val="24"/>
-          <w:szCs w:val="24"/>
-          <w:lang w:eastAsia="en-CA"/>
-        </w:rPr>
-        <w:t xml:space="preserve">, A., Proctor, B., Rolston, D., </w:t>
-      </w:r>
-      <w:proofErr w:type="spellStart"/>
-      <w:r>
-        <w:rPr>
-          <w:rFonts w:ascii="Times New Roman" w:eastAsia="Times New Roman" w:hAnsi="Times New Roman" w:cs="Times New Roman"/>
-          <w:sz w:val="24"/>
-          <w:szCs w:val="24"/>
-          <w:lang w:eastAsia="en-CA"/>
-        </w:rPr>
-        <w:t>Carr</w:t>
-      </w:r>
-      <w:proofErr w:type="spellEnd"/>
-      <w:r>
-        <w:rPr>
-          <w:rFonts w:ascii="Times New Roman" w:eastAsia="Times New Roman" w:hAnsi="Times New Roman" w:cs="Times New Roman"/>
-          <w:sz w:val="24"/>
-          <w:szCs w:val="24"/>
-          <w:lang w:eastAsia="en-CA"/>
-        </w:rPr>
-        <w:t>-Harris, C., and Lewis, M.A. 2007</w:t>
-      </w:r>
-      <w:r>
-        <w:rPr>
-          <w:rFonts w:ascii="Times New Roman" w:eastAsia="Times New Roman" w:hAnsi="Times New Roman" w:cs="Times New Roman"/>
-          <w:sz w:val="24"/>
-          <w:szCs w:val="24"/>
-          <w:lang w:eastAsia="en-CA"/>
-        </w:rPr>
-        <w:t>b</w:t>
-      </w:r>
-      <w:r>
-        <w:rPr>
-          <w:rFonts w:ascii="Times New Roman" w:eastAsia="Times New Roman" w:hAnsi="Times New Roman" w:cs="Times New Roman"/>
-          <w:sz w:val="24"/>
-          <w:szCs w:val="24"/>
-          <w:lang w:eastAsia="en-CA"/>
-        </w:rPr>
-        <w:t xml:space="preserve">. Effects of host migration, diversity and aquaculture on sea lice threats to Pacific salmon populations. Proc. R. Soc. B Biol. Sci. </w:t>
-      </w:r>
-      <w:r>
-        <w:rPr>
-          <w:rFonts w:ascii="Times New Roman" w:eastAsia="Times New Roman" w:hAnsi="Times New Roman" w:cs="Times New Roman"/>
-          <w:b/>
-          <w:bCs/>
-          <w:sz w:val="24"/>
-          <w:szCs w:val="24"/>
-          <w:lang w:eastAsia="en-CA"/>
-        </w:rPr>
-        <w:t>274</w:t>
-      </w:r>
-      <w:r>
-        <w:rPr>
-          <w:rFonts w:ascii="Times New Roman" w:eastAsia="Times New Roman" w:hAnsi="Times New Roman" w:cs="Times New Roman"/>
-          <w:sz w:val="24"/>
-          <w:szCs w:val="24"/>
-          <w:lang w:eastAsia="en-CA"/>
-        </w:rPr>
-        <w:t>(1629): 3141–3149. doi:10.1098/rspb.2007.1122.</w:t>
-      </w:r>
-    </w:p>
-    <w:p>
-      <w:pPr>
-        <w:spacing w:before="100" w:beforeAutospacing="1" w:after="100" w:afterAutospacing="1" w:line="240" w:lineRule="auto"/>
-        <w:ind w:left="480" w:hanging="480"/>
-        <w:rPr>
-          <w:rFonts w:ascii="Times New Roman" w:eastAsia="Times New Roman" w:hAnsi="Times New Roman" w:cs="Times New Roman"/>
-          <w:sz w:val="24"/>
-          <w:szCs w:val="24"/>
-          <w:lang w:eastAsia="en-CA"/>
-        </w:rPr>
-      </w:pPr>
-      <w:proofErr w:type="spellStart"/>
-      <w:r>
-        <w:rPr>
-          <w:rFonts w:ascii="Times New Roman" w:eastAsia="Times New Roman" w:hAnsi="Times New Roman" w:cs="Times New Roman"/>
-          <w:sz w:val="24"/>
-          <w:szCs w:val="24"/>
-          <w:lang w:eastAsia="en-CA"/>
-        </w:rPr>
-        <w:t>Krkošek</w:t>
-      </w:r>
-      <w:proofErr w:type="spellEnd"/>
-      <w:r>
-        <w:rPr>
-          <w:rFonts w:ascii="Times New Roman" w:eastAsia="Times New Roman" w:hAnsi="Times New Roman" w:cs="Times New Roman"/>
-          <w:sz w:val="24"/>
-          <w:szCs w:val="24"/>
-          <w:lang w:eastAsia="en-CA"/>
-        </w:rPr>
-        <w:t>, M. 2010</w:t>
-      </w:r>
-      <w:r>
-        <w:rPr>
-          <w:rFonts w:ascii="Times New Roman" w:eastAsia="Times New Roman" w:hAnsi="Times New Roman" w:cs="Times New Roman"/>
-          <w:sz w:val="24"/>
-          <w:szCs w:val="24"/>
-          <w:lang w:eastAsia="en-CA"/>
-        </w:rPr>
-        <w:t xml:space="preserve">. </w:t>
-      </w:r>
-      <w:r>
-        <w:rPr>
-          <w:rFonts w:ascii="Times New Roman" w:eastAsia="Times New Roman" w:hAnsi="Times New Roman" w:cs="Times New Roman"/>
-          <w:sz w:val="24"/>
-          <w:szCs w:val="24"/>
-          <w:lang w:eastAsia="en-CA"/>
-        </w:rPr>
-        <w:t xml:space="preserve">Sea lice and salmon in Pacific Canada: Ecology and policy. </w:t>
-      </w:r>
-      <w:r>
-        <w:rPr>
-          <w:rFonts w:ascii="Times New Roman" w:eastAsia="Times New Roman" w:hAnsi="Times New Roman" w:cs="Times New Roman"/>
-          <w:sz w:val="24"/>
-          <w:szCs w:val="24"/>
-          <w:lang w:eastAsia="en-CA"/>
-        </w:rPr>
-        <w:t xml:space="preserve">Front. Eco. Environ. </w:t>
-      </w:r>
-      <w:r>
-        <w:rPr>
-          <w:rFonts w:ascii="Times New Roman" w:eastAsia="Times New Roman" w:hAnsi="Times New Roman" w:cs="Times New Roman"/>
-          <w:b/>
-          <w:sz w:val="24"/>
-          <w:szCs w:val="24"/>
-          <w:lang w:eastAsia="en-CA"/>
-        </w:rPr>
-        <w:t>8</w:t>
-      </w:r>
-      <w:r>
-        <w:rPr>
-          <w:rFonts w:ascii="Times New Roman" w:eastAsia="Times New Roman" w:hAnsi="Times New Roman" w:cs="Times New Roman"/>
-          <w:sz w:val="24"/>
-          <w:szCs w:val="24"/>
-          <w:lang w:eastAsia="en-CA"/>
-        </w:rPr>
-        <w:t xml:space="preserve">(4). 201-209. </w:t>
-      </w:r>
-      <w:r>
-        <w:rPr>
-          <w:rFonts w:ascii="Times New Roman" w:eastAsia="Times New Roman" w:hAnsi="Times New Roman" w:cs="Times New Roman"/>
-          <w:sz w:val="24"/>
-          <w:szCs w:val="24"/>
-          <w:lang w:eastAsia="en-CA"/>
-        </w:rPr>
-        <w:t>doi:10.1890/080097.</w:t>
-      </w:r>
-    </w:p>
-    <w:p>
-      <w:pPr>
-        <w:spacing w:before="100" w:beforeAutospacing="1" w:after="100" w:afterAutospacing="1" w:line="240" w:lineRule="auto"/>
-        <w:ind w:left="480" w:hanging="480"/>
-        <w:rPr>
-          <w:rFonts w:ascii="Times New Roman" w:eastAsia="Times New Roman" w:hAnsi="Times New Roman" w:cs="Times New Roman"/>
-          <w:sz w:val="24"/>
-          <w:szCs w:val="24"/>
-          <w:lang w:eastAsia="en-CA"/>
-        </w:rPr>
-      </w:pPr>
-      <w:r>
-        <w:rPr>
-          <w:rFonts w:ascii="Times New Roman" w:eastAsia="Times New Roman" w:hAnsi="Times New Roman" w:cs="Times New Roman"/>
-          <w:sz w:val="24"/>
-          <w:szCs w:val="24"/>
-          <w:lang w:eastAsia="en-CA"/>
-        </w:rPr>
-        <w:t xml:space="preserve">Nagasawa, K. 2001. Annual changes in the population size of the salmon louse </w:t>
-      </w:r>
-      <w:proofErr w:type="spellStart"/>
-      <w:r>
-        <w:rPr>
-          <w:rFonts w:ascii="Times New Roman" w:eastAsia="Times New Roman" w:hAnsi="Times New Roman" w:cs="Times New Roman"/>
-          <w:sz w:val="24"/>
-          <w:szCs w:val="24"/>
-          <w:lang w:eastAsia="en-CA"/>
-        </w:rPr>
-        <w:t>Lepeophtheirus</w:t>
-      </w:r>
-      <w:proofErr w:type="spellEnd"/>
-      <w:r>
-        <w:rPr>
-          <w:rFonts w:ascii="Times New Roman" w:eastAsia="Times New Roman" w:hAnsi="Times New Roman" w:cs="Times New Roman"/>
-          <w:sz w:val="24"/>
-          <w:szCs w:val="24"/>
-          <w:lang w:eastAsia="en-CA"/>
-        </w:rPr>
-        <w:t xml:space="preserve"> </w:t>
-      </w:r>
-      <w:proofErr w:type="spellStart"/>
-      <w:r>
-        <w:rPr>
-          <w:rFonts w:ascii="Times New Roman" w:eastAsia="Times New Roman" w:hAnsi="Times New Roman" w:cs="Times New Roman"/>
-          <w:sz w:val="24"/>
-          <w:szCs w:val="24"/>
-          <w:lang w:eastAsia="en-CA"/>
-        </w:rPr>
-        <w:t>salmonis</w:t>
-      </w:r>
-      <w:proofErr w:type="spellEnd"/>
-      <w:r>
-        <w:rPr>
-          <w:rFonts w:ascii="Times New Roman" w:eastAsia="Times New Roman" w:hAnsi="Times New Roman" w:cs="Times New Roman"/>
-          <w:sz w:val="24"/>
-          <w:szCs w:val="24"/>
-          <w:lang w:eastAsia="en-CA"/>
-        </w:rPr>
-        <w:t xml:space="preserve"> (</w:t>
-      </w:r>
-      <w:proofErr w:type="spellStart"/>
-      <w:r>
-        <w:rPr>
-          <w:rFonts w:ascii="Times New Roman" w:eastAsia="Times New Roman" w:hAnsi="Times New Roman" w:cs="Times New Roman"/>
-          <w:sz w:val="24"/>
-          <w:szCs w:val="24"/>
-          <w:lang w:eastAsia="en-CA"/>
-        </w:rPr>
-        <w:t>Copepoda</w:t>
-      </w:r>
-      <w:proofErr w:type="spellEnd"/>
-      <w:r>
-        <w:rPr>
-          <w:rFonts w:ascii="Times New Roman" w:eastAsia="Times New Roman" w:hAnsi="Times New Roman" w:cs="Times New Roman"/>
-          <w:sz w:val="24"/>
-          <w:szCs w:val="24"/>
-          <w:lang w:eastAsia="en-CA"/>
-        </w:rPr>
-        <w:t xml:space="preserve">: </w:t>
-      </w:r>
-      <w:proofErr w:type="spellStart"/>
-      <w:r>
-        <w:rPr>
-          <w:rFonts w:ascii="Times New Roman" w:eastAsia="Times New Roman" w:hAnsi="Times New Roman" w:cs="Times New Roman"/>
-          <w:sz w:val="24"/>
-          <w:szCs w:val="24"/>
-          <w:lang w:eastAsia="en-CA"/>
-        </w:rPr>
-        <w:t>Caligidae</w:t>
-      </w:r>
-      <w:proofErr w:type="spellEnd"/>
-      <w:r>
-        <w:rPr>
-          <w:rFonts w:ascii="Times New Roman" w:eastAsia="Times New Roman" w:hAnsi="Times New Roman" w:cs="Times New Roman"/>
-          <w:sz w:val="24"/>
-          <w:szCs w:val="24"/>
-          <w:lang w:eastAsia="en-CA"/>
-        </w:rPr>
-        <w:t>) on high-seas Pacific Salmon (Oncorhynchus spp.), and relationship to host abundance. Hydrobiologia.</w:t>
-      </w:r>
-      <w:r>
-        <w:rPr>
-          <w:rFonts w:ascii="Times New Roman" w:eastAsia="Times New Roman" w:hAnsi="Times New Roman" w:cs="Times New Roman"/>
-          <w:b/>
-          <w:sz w:val="24"/>
-          <w:szCs w:val="24"/>
-          <w:lang w:eastAsia="en-CA"/>
-        </w:rPr>
-        <w:t>453.</w:t>
-      </w:r>
-      <w:r>
-        <w:rPr>
-          <w:rFonts w:ascii="Times New Roman" w:eastAsia="Times New Roman" w:hAnsi="Times New Roman" w:cs="Times New Roman"/>
-          <w:sz w:val="24"/>
-          <w:szCs w:val="24"/>
-          <w:lang w:eastAsia="en-CA"/>
-        </w:rPr>
-        <w:t xml:space="preserve"> 411–416. doi:10.1023/A:1013154403992.</w:t>
-      </w:r>
-    </w:p>
-    <w:p>
-      <w:pPr>
-        <w:spacing w:before="100" w:beforeAutospacing="1" w:after="100" w:afterAutospacing="1" w:line="240" w:lineRule="auto"/>
-        <w:ind w:left="480" w:hanging="480"/>
-        <w:rPr>
-          <w:rFonts w:ascii="Times New Roman" w:eastAsia="Times New Roman" w:hAnsi="Times New Roman" w:cs="Times New Roman"/>
-          <w:sz w:val="24"/>
-          <w:szCs w:val="24"/>
-          <w:lang w:eastAsia="en-CA"/>
-        </w:rPr>
-      </w:pPr>
-      <w:r>
-        <w:rPr>
-          <w:rFonts w:ascii="Times New Roman" w:eastAsia="Times New Roman" w:hAnsi="Times New Roman" w:cs="Times New Roman"/>
-          <w:sz w:val="24"/>
-          <w:szCs w:val="24"/>
-          <w:lang w:eastAsia="en-CA"/>
-        </w:rPr>
-        <w:t xml:space="preserve">Price, M.H.H., </w:t>
-      </w:r>
-      <w:proofErr w:type="spellStart"/>
-      <w:r>
-        <w:rPr>
-          <w:rFonts w:ascii="Times New Roman" w:eastAsia="Times New Roman" w:hAnsi="Times New Roman" w:cs="Times New Roman"/>
-          <w:sz w:val="24"/>
-          <w:szCs w:val="24"/>
-          <w:lang w:eastAsia="en-CA"/>
-        </w:rPr>
-        <w:t>Proboszcz</w:t>
-      </w:r>
-      <w:proofErr w:type="spellEnd"/>
-      <w:r>
-        <w:rPr>
-          <w:rFonts w:ascii="Times New Roman" w:eastAsia="Times New Roman" w:hAnsi="Times New Roman" w:cs="Times New Roman"/>
-          <w:sz w:val="24"/>
-          <w:szCs w:val="24"/>
-          <w:lang w:eastAsia="en-CA"/>
-        </w:rPr>
-        <w:t xml:space="preserve">, S.L., Routledge, R.D., </w:t>
-      </w:r>
-      <w:proofErr w:type="spellStart"/>
-      <w:r>
-        <w:rPr>
-          <w:rFonts w:ascii="Times New Roman" w:eastAsia="Times New Roman" w:hAnsi="Times New Roman" w:cs="Times New Roman"/>
-          <w:sz w:val="24"/>
-          <w:szCs w:val="24"/>
-          <w:lang w:eastAsia="en-CA"/>
-        </w:rPr>
-        <w:t>Gottesfeld</w:t>
-      </w:r>
-      <w:proofErr w:type="spellEnd"/>
-      <w:r>
-        <w:rPr>
-          <w:rFonts w:ascii="Times New Roman" w:eastAsia="Times New Roman" w:hAnsi="Times New Roman" w:cs="Times New Roman"/>
-          <w:sz w:val="24"/>
-          <w:szCs w:val="24"/>
-          <w:lang w:eastAsia="en-CA"/>
-        </w:rPr>
-        <w:t xml:space="preserve">, A.S., Orr, C., and Reynolds, J.D. 2011. Sea louse infection of juvenile sockeye salmon in relation to marine salmon farms on Canada’s west coast. </w:t>
-      </w:r>
-      <w:proofErr w:type="spellStart"/>
-      <w:r>
-        <w:rPr>
-          <w:rFonts w:ascii="Times New Roman" w:eastAsia="Times New Roman" w:hAnsi="Times New Roman" w:cs="Times New Roman"/>
-          <w:sz w:val="24"/>
-          <w:szCs w:val="24"/>
-          <w:lang w:eastAsia="en-CA"/>
-        </w:rPr>
-        <w:t>PLoS</w:t>
-      </w:r>
-      <w:proofErr w:type="spellEnd"/>
-      <w:r>
-        <w:rPr>
-          <w:rFonts w:ascii="Times New Roman" w:eastAsia="Times New Roman" w:hAnsi="Times New Roman" w:cs="Times New Roman"/>
-          <w:sz w:val="24"/>
-          <w:szCs w:val="24"/>
-          <w:lang w:eastAsia="en-CA"/>
-        </w:rPr>
-        <w:t xml:space="preserve"> One </w:t>
-      </w:r>
-      <w:r>
-        <w:rPr>
-          <w:rFonts w:ascii="Times New Roman" w:eastAsia="Times New Roman" w:hAnsi="Times New Roman" w:cs="Times New Roman"/>
-          <w:b/>
-          <w:bCs/>
-          <w:sz w:val="24"/>
-          <w:szCs w:val="24"/>
-          <w:lang w:eastAsia="en-CA"/>
-        </w:rPr>
-        <w:t>6</w:t>
-      </w:r>
-      <w:r>
-        <w:rPr>
-          <w:rFonts w:ascii="Times New Roman" w:eastAsia="Times New Roman" w:hAnsi="Times New Roman" w:cs="Times New Roman"/>
-          <w:sz w:val="24"/>
-          <w:szCs w:val="24"/>
-          <w:lang w:eastAsia="en-CA"/>
-        </w:rPr>
-        <w:t>(2): e16851. doi:10.1371/journal.pone.0016851.</w:t>
-      </w:r>
-    </w:p>
-    <w:p>
-      <w:pPr>
-        <w:spacing w:before="100" w:beforeAutospacing="1" w:after="100" w:afterAutospacing="1" w:line="240" w:lineRule="auto"/>
-        <w:ind w:left="480" w:hanging="480"/>
-        <w:rPr>
-          <w:rFonts w:ascii="Times New Roman" w:eastAsia="Times New Roman" w:hAnsi="Times New Roman" w:cs="Times New Roman"/>
-          <w:sz w:val="24"/>
-          <w:szCs w:val="24"/>
-          <w:lang w:eastAsia="en-CA"/>
-        </w:rPr>
-      </w:pPr>
-    </w:p>
-    <w:p>
-      <w:pPr>
-        <w:pStyle w:val="NormalWeb"/>
-        <w:ind w:left="480" w:hanging="480"/>
-      </w:pPr>
-    </w:p>
-    <w:p>
-      <w:pPr>
-        <w:pStyle w:val="NormalWeb"/>
-        <w:ind w:left="480" w:hanging="480"/>
-      </w:pPr>
-    </w:p>
-    <w:p>
-      <w:pPr>
-        <w:pStyle w:val="NormalWeb"/>
-        <w:ind w:left="480" w:hanging="480"/>
-      </w:pPr>
     </w:p>
     <w:p/>
     <w:sectPr>
@@ -4367,8 +3871,124 @@
       </w:rPr>
     </w:lvl>
   </w:abstractNum>
+  <w:abstractNum w:abstractNumId="1" w15:restartNumberingAfterBreak="0">
+    <w:nsid w:val="351178D3"/>
+    <w:multiLevelType w:val="hybridMultilevel"/>
+    <w:tmpl w:val="06BA56D0"/>
+    <w:lvl w:ilvl="0" w:tplc="10090001">
+      <w:start w:val="1"/>
+      <w:numFmt w:val="bullet"/>
+      <w:lvlText w:val=""/>
+      <w:lvlJc w:val="left"/>
+      <w:pPr>
+        <w:ind w:left="720" w:hanging="360"/>
+      </w:pPr>
+      <w:rPr>
+        <w:rFonts w:ascii="Symbol" w:hAnsi="Symbol" w:hint="default"/>
+      </w:rPr>
+    </w:lvl>
+    <w:lvl w:ilvl="1" w:tplc="10090003">
+      <w:start w:val="1"/>
+      <w:numFmt w:val="bullet"/>
+      <w:lvlText w:val="o"/>
+      <w:lvlJc w:val="left"/>
+      <w:pPr>
+        <w:ind w:left="1440" w:hanging="360"/>
+      </w:pPr>
+      <w:rPr>
+        <w:rFonts w:ascii="Courier New" w:hAnsi="Courier New" w:cs="Courier New" w:hint="default"/>
+      </w:rPr>
+    </w:lvl>
+    <w:lvl w:ilvl="2" w:tplc="10090005" w:tentative="1">
+      <w:start w:val="1"/>
+      <w:numFmt w:val="bullet"/>
+      <w:lvlText w:val=""/>
+      <w:lvlJc w:val="left"/>
+      <w:pPr>
+        <w:ind w:left="2160" w:hanging="360"/>
+      </w:pPr>
+      <w:rPr>
+        <w:rFonts w:ascii="Wingdings" w:hAnsi="Wingdings" w:hint="default"/>
+      </w:rPr>
+    </w:lvl>
+    <w:lvl w:ilvl="3" w:tplc="10090001" w:tentative="1">
+      <w:start w:val="1"/>
+      <w:numFmt w:val="bullet"/>
+      <w:lvlText w:val=""/>
+      <w:lvlJc w:val="left"/>
+      <w:pPr>
+        <w:ind w:left="2880" w:hanging="360"/>
+      </w:pPr>
+      <w:rPr>
+        <w:rFonts w:ascii="Symbol" w:hAnsi="Symbol" w:hint="default"/>
+      </w:rPr>
+    </w:lvl>
+    <w:lvl w:ilvl="4" w:tplc="10090003" w:tentative="1">
+      <w:start w:val="1"/>
+      <w:numFmt w:val="bullet"/>
+      <w:lvlText w:val="o"/>
+      <w:lvlJc w:val="left"/>
+      <w:pPr>
+        <w:ind w:left="3600" w:hanging="360"/>
+      </w:pPr>
+      <w:rPr>
+        <w:rFonts w:ascii="Courier New" w:hAnsi="Courier New" w:cs="Courier New" w:hint="default"/>
+      </w:rPr>
+    </w:lvl>
+    <w:lvl w:ilvl="5" w:tplc="10090005" w:tentative="1">
+      <w:start w:val="1"/>
+      <w:numFmt w:val="bullet"/>
+      <w:lvlText w:val=""/>
+      <w:lvlJc w:val="left"/>
+      <w:pPr>
+        <w:ind w:left="4320" w:hanging="360"/>
+      </w:pPr>
+      <w:rPr>
+        <w:rFonts w:ascii="Wingdings" w:hAnsi="Wingdings" w:hint="default"/>
+      </w:rPr>
+    </w:lvl>
+    <w:lvl w:ilvl="6" w:tplc="10090001" w:tentative="1">
+      <w:start w:val="1"/>
+      <w:numFmt w:val="bullet"/>
+      <w:lvlText w:val=""/>
+      <w:lvlJc w:val="left"/>
+      <w:pPr>
+        <w:ind w:left="5040" w:hanging="360"/>
+      </w:pPr>
+      <w:rPr>
+        <w:rFonts w:ascii="Symbol" w:hAnsi="Symbol" w:hint="default"/>
+      </w:rPr>
+    </w:lvl>
+    <w:lvl w:ilvl="7" w:tplc="10090003" w:tentative="1">
+      <w:start w:val="1"/>
+      <w:numFmt w:val="bullet"/>
+      <w:lvlText w:val="o"/>
+      <w:lvlJc w:val="left"/>
+      <w:pPr>
+        <w:ind w:left="5760" w:hanging="360"/>
+      </w:pPr>
+      <w:rPr>
+        <w:rFonts w:ascii="Courier New" w:hAnsi="Courier New" w:cs="Courier New" w:hint="default"/>
+      </w:rPr>
+    </w:lvl>
+    <w:lvl w:ilvl="8" w:tplc="10090005" w:tentative="1">
+      <w:start w:val="1"/>
+      <w:numFmt w:val="bullet"/>
+      <w:lvlText w:val=""/>
+      <w:lvlJc w:val="left"/>
+      <w:pPr>
+        <w:ind w:left="6480" w:hanging="360"/>
+      </w:pPr>
+      <w:rPr>
+        <w:rFonts w:ascii="Wingdings" w:hAnsi="Wingdings" w:hint="default"/>
+      </w:rPr>
+    </w:lvl>
+  </w:abstractNum>
   <w:num w:numId="1">
     <w:abstractNumId w:val="0"/>
+  </w:num>
+  <w:num w:numId="2">
+    <w:abstractNumId w:val="1"/>
   </w:num>
 </w:numbering>
 </file>
@@ -4390,7 +4010,7 @@
       </w:pPr>
     </w:pPrDefault>
   </w:docDefaults>
-  <w:latentStyles w:defLockedState="0" w:defUIPriority="99" w:defSemiHidden="0" w:defUnhideWhenUsed="0" w:defQFormat="0" w:count="375">
+  <w:latentStyles w:defLockedState="0" w:defUIPriority="99" w:defSemiHidden="0" w:defUnhideWhenUsed="0" w:defQFormat="0" w:count="376">
     <w:lsdException w:name="Normal" w:uiPriority="0" w:qFormat="1"/>
     <w:lsdException w:name="heading 1" w:uiPriority="9" w:qFormat="1"/>
     <w:lsdException w:name="heading 2" w:semiHidden="1" w:uiPriority="9" w:unhideWhenUsed="1" w:qFormat="1"/>
@@ -4496,7 +4116,6 @@
     <w:lsdException w:name="HTML Sample" w:semiHidden="1" w:unhideWhenUsed="1"/>
     <w:lsdException w:name="HTML Typewriter" w:semiHidden="1" w:unhideWhenUsed="1"/>
     <w:lsdException w:name="HTML Variable" w:semiHidden="1" w:unhideWhenUsed="1"/>
-    <w:lsdException w:name="Normal Table" w:semiHidden="1" w:unhideWhenUsed="1"/>
     <w:lsdException w:name="annotation subject" w:semiHidden="1" w:unhideWhenUsed="1"/>
     <w:lsdException w:name="No List" w:semiHidden="1" w:unhideWhenUsed="1"/>
     <w:lsdException w:name="Outline List 1" w:semiHidden="1" w:unhideWhenUsed="1"/>
@@ -4543,10 +4162,8 @@
     <w:lsdException w:name="Table Subtle 2" w:semiHidden="1" w:unhideWhenUsed="1"/>
     <w:lsdException w:name="Table Web 1" w:semiHidden="1" w:unhideWhenUsed="1"/>
     <w:lsdException w:name="Table Web 2" w:semiHidden="1" w:unhideWhenUsed="1"/>
-    <w:lsdException w:name="Table Web 3" w:semiHidden="1" w:unhideWhenUsed="1"/>
     <w:lsdException w:name="Balloon Text" w:semiHidden="1" w:unhideWhenUsed="1"/>
     <w:lsdException w:name="Table Grid" w:uiPriority="39"/>
-    <w:lsdException w:name="Table Theme" w:semiHidden="1" w:unhideWhenUsed="1"/>
     <w:lsdException w:name="Placeholder Text" w:semiHidden="1"/>
     <w:lsdException w:name="No Spacing" w:uiPriority="1" w:qFormat="1"/>
     <w:lsdException w:name="Light Shading" w:uiPriority="60"/>
@@ -4766,6 +4383,7 @@
     <w:lsdException w:name="Smart Hyperlink" w:semiHidden="1" w:unhideWhenUsed="1"/>
     <w:lsdException w:name="Hashtag" w:semiHidden="1" w:unhideWhenUsed="1"/>
     <w:lsdException w:name="Unresolved Mention" w:semiHidden="1" w:unhideWhenUsed="1"/>
+    <w:lsdException w:name="Smart Link" w:semiHidden="1" w:unhideWhenUsed="1"/>
   </w:latentStyles>
   <w:style w:type="paragraph" w:default="1" w:styleId="Normal">
     <w:name w:val="Normal"/>
@@ -4887,6 +4505,36 @@
       <w:sz w:val="24"/>
       <w:szCs w:val="24"/>
       <w:lang w:eastAsia="en-CA"/>
+    </w:rPr>
+  </w:style>
+  <w:style w:type="paragraph" w:styleId="BalloonText">
+    <w:name w:val="Balloon Text"/>
+    <w:basedOn w:val="Normal"/>
+    <w:link w:val="BalloonTextChar"/>
+    <w:uiPriority w:val="99"/>
+    <w:semiHidden/>
+    <w:unhideWhenUsed/>
+    <w:rsid w:val="003059B9"/>
+    <w:pPr>
+      <w:spacing w:after="0" w:line="240" w:lineRule="auto"/>
+    </w:pPr>
+    <w:rPr>
+      <w:rFonts w:ascii="Segoe UI" w:hAnsi="Segoe UI" w:cs="Segoe UI"/>
+      <w:sz w:val="18"/>
+      <w:szCs w:val="18"/>
+    </w:rPr>
+  </w:style>
+  <w:style w:type="character" w:customStyle="1" w:styleId="BalloonTextChar">
+    <w:name w:val="Balloon Text Char"/>
+    <w:basedOn w:val="DefaultParagraphFont"/>
+    <w:link w:val="BalloonText"/>
+    <w:uiPriority w:val="99"/>
+    <w:semiHidden/>
+    <w:rsid w:val="003059B9"/>
+    <w:rPr>
+      <w:rFonts w:ascii="Segoe UI" w:hAnsi="Segoe UI" w:cs="Segoe UI"/>
+      <w:sz w:val="18"/>
+      <w:szCs w:val="18"/>
     </w:rPr>
   </w:style>
 </w:styles>
